--- a/KusekNataliaCV.docx
+++ b/KusekNataliaCV.docx
@@ -202,7 +202,7 @@
         <w:rPr>
           <w:rFonts w:ascii="Verdana" w:hAnsi="Verdana"/>
         </w:rPr>
-        <w:t/>
+        <w:t>Master of Science in Geodesy, Surveying and Cartography with 10 months experience in GIS and 3 years in land surveying.</w:t>
       </w:r>
     </w:p>
     <w:p>
@@ -234,6 +234,52 @@
         <w:rPr>
           <w:rFonts w:ascii="Verdana" w:hAnsi="Verdana"/>
         </w:rPr>
+        <w:t>AVAILABILITY</w:t>
+      </w:r>
+    </w:p>
+    <w:p>
+      <w:pPr>
+        <w:pStyle w:val="PreformattedText"/>
+        <w:rPr>
+          <w:rFonts w:ascii="Verdana" w:hAnsi="Verdana"/>
+        </w:rPr>
+      </w:pPr>
+      <w:r>
+        <w:rPr>
+          <w:rFonts w:ascii="Verdana" w:hAnsi="Verdana"/>
+        </w:rPr>
+        <w:t>2 weeks</w:t>
+      </w:r>
+    </w:p>
+    <w:p>
+      <w:pPr>
+        <w:pStyle w:val="PreformattedText"/>
+        <w:rPr>
+          <w:rFonts w:ascii="Verdana" w:hAnsi="Verdana"/>
+        </w:rPr>
+      </w:pPr>
+      <w:r>
+        <w:rPr>
+          <w:rFonts w:ascii="Verdana" w:hAnsi="Verdana"/>
+        </w:rPr>
+      </w:r>
+    </w:p>
+    <w:p>
+      <w:pPr>
+        <w:pStyle w:val="Heading2"/>
+        <w:rPr>
+          <w:rFonts w:ascii="Verdana" w:hAnsi="Verdana"/>
+          <w:b/>
+          <w:b/>
+          <w:bCs/>
+          <w:sz w:val="24"/>
+          <w:szCs w:val="24"/>
+        </w:rPr>
+      </w:pPr>
+      <w:r>
+        <w:rPr>
+          <w:rFonts w:ascii="Verdana" w:hAnsi="Verdana"/>
+        </w:rPr>
         <w:t>SKILLS</w:t>
       </w:r>
     </w:p>
@@ -435,6 +481,8 @@
           <w:rFonts w:ascii="Verdana" w:hAnsi="Verdana"/>
           <w:b/>
           <w:bCs/>
+          <w:sz w:val="24"/>
+          <w:szCs w:val="24"/>
         </w:rPr>
         <w:t>GIS Technician</w:t>
       </w:r>
@@ -443,15 +491,63 @@
           <w:rFonts w:ascii="Verdana" w:hAnsi="Verdana"/>
           <w:b w:val="false"/>
           <w:bCs w:val="false"/>
+          <w:sz w:val="24"/>
+          <w:szCs w:val="24"/>
         </w:rPr>
         <w:t xml:space="preserve"> (2015-11 – )</w:t>
       </w:r>
-      <w:r>
-        <w:rPr>
-          <w:rFonts w:ascii="Verdana" w:hAnsi="Verdana"/>
-        </w:rPr>
-        <w:t>, Cyient (Telecommunication), Aylesbury, United Kingdom
+    </w:p>
+    <w:p>
+      <w:pPr>
+        <w:pStyle w:val="PreformattedText"/>
+        <w:rPr>
+          <w:rFonts w:ascii="Verdana" w:hAnsi="Verdana"/>
+        </w:rPr>
+      </w:pPr>
+      <w:r>
+        <w:rPr>
+          <w:rFonts w:ascii="Verdana" w:hAnsi="Verdana"/>
+          <w:sz w:val="24"/>
+          <w:szCs w:val="24"/>
+        </w:rPr>
+        <w:t>Cyient (Telecommunication), Aylesbury, United Kingdom
                 </w:t>
+      </w:r>
+    </w:p>
+    <w:p>
+      <w:pPr>
+        <w:pStyle w:val="PreformattedText"/>
+        <w:rPr>
+          <w:rFonts w:ascii="Verdana" w:hAnsi="Verdana"/>
+        </w:rPr>
+      </w:pPr>
+      <w:r>
+        <w:rPr>
+          <w:rFonts w:ascii="Verdana" w:hAnsi="Verdana"/>
+        </w:rPr>
+        <w:t>Position type: </w:t>
+      </w:r>
+      <w:r>
+        <w:rPr>
+          <w:rFonts w:ascii="Verdana" w:hAnsi="Verdana"/>
+          <w:i/>
+          <w:iCs/>
+        </w:rPr>
+        <w:t>contractor via agency</w:t>
+      </w:r>
+    </w:p>
+    <w:p>
+      <w:pPr>
+        <w:pStyle w:val="PreformattedText"/>
+        <w:rPr>
+          <w:rFonts w:ascii="Verdana" w:hAnsi="Verdana"/>
+          <w:i/>
+          <w:i/>
+          <w:iCs/>
+        </w:rPr>
+      </w:pPr>
+      <w:r>
+        <w:rPr/>
       </w:r>
     </w:p>
     <w:p>
@@ -469,7 +565,22 @@
         <w:rPr>
           <w:rFonts w:ascii="Verdana" w:hAnsi="Verdana"/>
         </w:rPr>
-        <w:t/>
+        <w:t>Designing fibre network for BT.</w:t>
+      </w:r>
+    </w:p>
+    <w:p>
+      <w:pPr>
+        <w:pStyle w:val="PreformattedText"/>
+        <w:numPr>
+          <w:ilvl w:val="0"/>
+          <w:numId w:val="0"/>
+        </w:numPr>
+        <w:rPr>
+          <w:rFonts w:ascii="Verdana" w:hAnsi="Verdana"/>
+        </w:rPr>
+      </w:pPr>
+      <w:r>
+        <w:rPr/>
       </w:r>
     </w:p>
     <w:p>
@@ -519,8 +630,23 @@
       <w:r>
         <w:rPr>
           <w:rFonts w:ascii="Verdana" w:hAnsi="Verdana"/>
+        </w:rPr>
+      </w:r>
+    </w:p>
+    <w:p>
+      <w:pPr>
+        <w:pStyle w:val="PreformattedText"/>
+        <w:rPr>
+          <w:rFonts w:ascii="Verdana" w:hAnsi="Verdana"/>
+        </w:rPr>
+      </w:pPr>
+      <w:r>
+        <w:rPr>
+          <w:rFonts w:ascii="Verdana" w:hAnsi="Verdana"/>
           <w:b/>
           <w:bCs/>
+          <w:sz w:val="24"/>
+          <w:szCs w:val="24"/>
         </w:rPr>
         <w:t>GIS Technician Intern</w:t>
       </w:r>
@@ -529,15 +655,63 @@
           <w:rFonts w:ascii="Verdana" w:hAnsi="Verdana"/>
           <w:b w:val="false"/>
           <w:bCs w:val="false"/>
+          <w:sz w:val="24"/>
+          <w:szCs w:val="24"/>
         </w:rPr>
         <w:t xml:space="preserve"> (2014-11 – 2014-12)</w:t>
       </w:r>
-      <w:r>
-        <w:rPr>
-          <w:rFonts w:ascii="Verdana" w:hAnsi="Verdana"/>
-        </w:rPr>
-        <w:t>, GISON (), Krakow, Poland
+    </w:p>
+    <w:p>
+      <w:pPr>
+        <w:pStyle w:val="PreformattedText"/>
+        <w:rPr>
+          <w:rFonts w:ascii="Verdana" w:hAnsi="Verdana"/>
+        </w:rPr>
+      </w:pPr>
+      <w:r>
+        <w:rPr>
+          <w:rFonts w:ascii="Verdana" w:hAnsi="Verdana"/>
+          <w:sz w:val="24"/>
+          <w:szCs w:val="24"/>
+        </w:rPr>
+        <w:t>GISON (), Krakow, Poland
                 </w:t>
+      </w:r>
+    </w:p>
+    <w:p>
+      <w:pPr>
+        <w:pStyle w:val="PreformattedText"/>
+        <w:rPr>
+          <w:rFonts w:ascii="Verdana" w:hAnsi="Verdana"/>
+        </w:rPr>
+      </w:pPr>
+      <w:r>
+        <w:rPr>
+          <w:rFonts w:ascii="Verdana" w:hAnsi="Verdana"/>
+        </w:rPr>
+        <w:t>Position type: </w:t>
+      </w:r>
+      <w:r>
+        <w:rPr>
+          <w:rFonts w:ascii="Verdana" w:hAnsi="Verdana"/>
+          <w:i/>
+          <w:iCs/>
+        </w:rPr>
+        <w:t>permanent</w:t>
+      </w:r>
+    </w:p>
+    <w:p>
+      <w:pPr>
+        <w:pStyle w:val="PreformattedText"/>
+        <w:rPr>
+          <w:rFonts w:ascii="Verdana" w:hAnsi="Verdana"/>
+          <w:i/>
+          <w:i/>
+          <w:iCs/>
+        </w:rPr>
+      </w:pPr>
+      <w:r>
+        <w:rPr/>
       </w:r>
     </w:p>
     <w:p>
@@ -555,7 +729,22 @@
         <w:rPr>
           <w:rFonts w:ascii="Verdana" w:hAnsi="Verdana"/>
         </w:rPr>
-        <w:t/>
+        <w:t>Creating metadata, digitalizing map data.</w:t>
+      </w:r>
+    </w:p>
+    <w:p>
+      <w:pPr>
+        <w:pStyle w:val="PreformattedText"/>
+        <w:numPr>
+          <w:ilvl w:val="0"/>
+          <w:numId w:val="0"/>
+        </w:numPr>
+        <w:rPr>
+          <w:rFonts w:ascii="Verdana" w:hAnsi="Verdana"/>
+        </w:rPr>
+      </w:pPr>
+      <w:r>
+        <w:rPr/>
       </w:r>
     </w:p>
     <w:p>
@@ -605,8 +794,23 @@
       <w:r>
         <w:rPr>
           <w:rFonts w:ascii="Verdana" w:hAnsi="Verdana"/>
+        </w:rPr>
+      </w:r>
+    </w:p>
+    <w:p>
+      <w:pPr>
+        <w:pStyle w:val="PreformattedText"/>
+        <w:rPr>
+          <w:rFonts w:ascii="Verdana" w:hAnsi="Verdana"/>
+        </w:rPr>
+      </w:pPr>
+      <w:r>
+        <w:rPr>
+          <w:rFonts w:ascii="Verdana" w:hAnsi="Verdana"/>
           <w:b/>
           <w:bCs/>
+          <w:sz w:val="24"/>
+          <w:szCs w:val="24"/>
         </w:rPr>
         <w:t>Land Surveyor Assistant</w:t>
       </w:r>
@@ -615,15 +819,63 @@
           <w:rFonts w:ascii="Verdana" w:hAnsi="Verdana"/>
           <w:b w:val="false"/>
           <w:bCs w:val="false"/>
+          <w:sz w:val="24"/>
+          <w:szCs w:val="24"/>
         </w:rPr>
         <w:t xml:space="preserve"> (2011-11 – 2014-10)</w:t>
       </w:r>
-      <w:r>
-        <w:rPr>
-          <w:rFonts w:ascii="Verdana" w:hAnsi="Verdana"/>
-        </w:rPr>
-        <w:t>, GEOMAP (Land surveying), Krakow, Poland
+    </w:p>
+    <w:p>
+      <w:pPr>
+        <w:pStyle w:val="PreformattedText"/>
+        <w:rPr>
+          <w:rFonts w:ascii="Verdana" w:hAnsi="Verdana"/>
+        </w:rPr>
+      </w:pPr>
+      <w:r>
+        <w:rPr>
+          <w:rFonts w:ascii="Verdana" w:hAnsi="Verdana"/>
+          <w:sz w:val="24"/>
+          <w:szCs w:val="24"/>
+        </w:rPr>
+        <w:t>GEOMAP (Land surveying), Krakow, Poland
                 </w:t>
+      </w:r>
+    </w:p>
+    <w:p>
+      <w:pPr>
+        <w:pStyle w:val="PreformattedText"/>
+        <w:rPr>
+          <w:rFonts w:ascii="Verdana" w:hAnsi="Verdana"/>
+        </w:rPr>
+      </w:pPr>
+      <w:r>
+        <w:rPr>
+          <w:rFonts w:ascii="Verdana" w:hAnsi="Verdana"/>
+        </w:rPr>
+        <w:t>Position type: </w:t>
+      </w:r>
+      <w:r>
+        <w:rPr>
+          <w:rFonts w:ascii="Verdana" w:hAnsi="Verdana"/>
+          <w:i/>
+          <w:iCs/>
+        </w:rPr>
+        <w:t>part-time</w:t>
+      </w:r>
+    </w:p>
+    <w:p>
+      <w:pPr>
+        <w:pStyle w:val="PreformattedText"/>
+        <w:rPr>
+          <w:rFonts w:ascii="Verdana" w:hAnsi="Verdana"/>
+          <w:i/>
+          <w:i/>
+          <w:iCs/>
+        </w:rPr>
+      </w:pPr>
+      <w:r>
+        <w:rPr/>
       </w:r>
     </w:p>
     <w:p>
@@ -641,7 +893,22 @@
         <w:rPr>
           <w:rFonts w:ascii="Verdana" w:hAnsi="Verdana"/>
         </w:rPr>
-        <w:t/>
+        <w:t>Real estate divisions, resumptions of border, maps updates.</w:t>
+      </w:r>
+    </w:p>
+    <w:p>
+      <w:pPr>
+        <w:pStyle w:val="PreformattedText"/>
+        <w:numPr>
+          <w:ilvl w:val="0"/>
+          <w:numId w:val="0"/>
+        </w:numPr>
+        <w:rPr>
+          <w:rFonts w:ascii="Verdana" w:hAnsi="Verdana"/>
+        </w:rPr>
+      </w:pPr>
+      <w:r>
+        <w:rPr/>
       </w:r>
     </w:p>
     <w:p>
@@ -691,8 +958,23 @@
       <w:r>
         <w:rPr>
           <w:rFonts w:ascii="Verdana" w:hAnsi="Verdana"/>
+        </w:rPr>
+      </w:r>
+    </w:p>
+    <w:p>
+      <w:pPr>
+        <w:pStyle w:val="PreformattedText"/>
+        <w:rPr>
+          <w:rFonts w:ascii="Verdana" w:hAnsi="Verdana"/>
+        </w:rPr>
+      </w:pPr>
+      <w:r>
+        <w:rPr>
+          <w:rFonts w:ascii="Verdana" w:hAnsi="Verdana"/>
           <w:b/>
           <w:bCs/>
+          <w:sz w:val="24"/>
+          <w:szCs w:val="24"/>
         </w:rPr>
         <w:t>Land Surveyor Assistant</w:t>
       </w:r>
@@ -701,15 +983,63 @@
           <w:rFonts w:ascii="Verdana" w:hAnsi="Verdana"/>
           <w:b w:val="false"/>
           <w:bCs w:val="false"/>
+          <w:sz w:val="24"/>
+          <w:szCs w:val="24"/>
         </w:rPr>
         <w:t xml:space="preserve"> (2010-06 – 2010-08)</w:t>
       </w:r>
-      <w:r>
-        <w:rPr>
-          <w:rFonts w:ascii="Verdana" w:hAnsi="Verdana"/>
-        </w:rPr>
-        <w:t>, GEOPROF (Land surveying), Krakow, Poland
+    </w:p>
+    <w:p>
+      <w:pPr>
+        <w:pStyle w:val="PreformattedText"/>
+        <w:rPr>
+          <w:rFonts w:ascii="Verdana" w:hAnsi="Verdana"/>
+        </w:rPr>
+      </w:pPr>
+      <w:r>
+        <w:rPr>
+          <w:rFonts w:ascii="Verdana" w:hAnsi="Verdana"/>
+          <w:sz w:val="24"/>
+          <w:szCs w:val="24"/>
+        </w:rPr>
+        <w:t>GEOPROF (Land surveying), Krakow, Poland
                 </w:t>
+      </w:r>
+    </w:p>
+    <w:p>
+      <w:pPr>
+        <w:pStyle w:val="PreformattedText"/>
+        <w:rPr>
+          <w:rFonts w:ascii="Verdana" w:hAnsi="Verdana"/>
+        </w:rPr>
+      </w:pPr>
+      <w:r>
+        <w:rPr>
+          <w:rFonts w:ascii="Verdana" w:hAnsi="Verdana"/>
+        </w:rPr>
+        <w:t>Position type: </w:t>
+      </w:r>
+      <w:r>
+        <w:rPr>
+          <w:rFonts w:ascii="Verdana" w:hAnsi="Verdana"/>
+          <w:i/>
+          <w:iCs/>
+        </w:rPr>
+        <w:t>permanent</w:t>
+      </w:r>
+    </w:p>
+    <w:p>
+      <w:pPr>
+        <w:pStyle w:val="PreformattedText"/>
+        <w:rPr>
+          <w:rFonts w:ascii="Verdana" w:hAnsi="Verdana"/>
+          <w:i/>
+          <w:i/>
+          <w:iCs/>
+        </w:rPr>
+      </w:pPr>
+      <w:r>
+        <w:rPr/>
       </w:r>
     </w:p>
     <w:p>
@@ -727,7 +1057,22 @@
         <w:rPr>
           <w:rFonts w:ascii="Verdana" w:hAnsi="Verdana"/>
         </w:rPr>
-        <w:t/>
+        <w:t>Maps updates.</w:t>
+      </w:r>
+    </w:p>
+    <w:p>
+      <w:pPr>
+        <w:pStyle w:val="PreformattedText"/>
+        <w:numPr>
+          <w:ilvl w:val="0"/>
+          <w:numId w:val="0"/>
+        </w:numPr>
+        <w:rPr>
+          <w:rFonts w:ascii="Verdana" w:hAnsi="Verdana"/>
+        </w:rPr>
+      </w:pPr>
+      <w:r>
+        <w:rPr/>
       </w:r>
     </w:p>
     <w:p>
@@ -752,6 +1097,19 @@
           <w:iCs/>
         </w:rPr>
         <w:t>: Microstation, </w:t>
+      </w:r>
+    </w:p>
+    <w:p>
+      <w:pPr>
+        <w:pStyle w:val="PreformattedText"/>
+        <w:rPr>
+          <w:rFonts w:ascii="Verdana" w:hAnsi="Verdana"/>
+        </w:rPr>
+      </w:pPr>
+      <w:r>
+        <w:rPr>
+          <w:rFonts w:ascii="Verdana" w:hAnsi="Verdana"/>
+        </w:rPr>
       </w:r>
     </w:p>
     <w:p>
@@ -1309,579 +1667,4 @@
     </w:rPr>
   </w:style>
 </w:styles>
-</file>
-
-<file path=docx/[Content_Types].xml><?xml version="1.0" encoding="utf-8"?>
-<Types xmlns="http://schemas.openxmlformats.org/package/2006/content-types">
-  <Override PartName="/_rels/.rels" ContentType="application/vnd.openxmlformats-package.relationships+xml"/>
-  <Override PartName="/word/_rels/document.xml.rels" ContentType="application/vnd.openxmlformats-package.relationships+xml"/>
-  <Override PartName="/word/settings.xml" ContentType="application/vnd.openxmlformats-officedocument.wordprocessingml.settings+xml"/>
-  <Override PartName="/word/styles.xml" ContentType="application/vnd.openxmlformats-officedocument.wordprocessingml.styles+xml"/>
-  <Override PartName="/word/document.xml" ContentType="application/vnd.openxmlformats-officedocument.wordprocessingml.document.main+xml"/>
-  <Override PartName="/word/numbering.xml" ContentType="application/vnd.openxmlformats-officedocument.wordprocessingml.numbering+xml"/>
-  <Override PartName="/word/fontTable.xml" ContentType="application/vnd.openxmlformats-officedocument.wordprocessingml.fontTable+xml"/>
-  <Override PartName="/docProps/app.xml" ContentType="application/vnd.openxmlformats-officedocument.extended-properties+xml"/>
-  <Override PartName="/docProps/core.xml" ContentType="application/vnd.openxmlformats-package.core-properties+xml"/>
-</Types>
-</file>
-
-<file path=docx/docProps/app.xml><?xml version="1.0" encoding="utf-8"?>
-<Properties xmlns="http://schemas.openxmlformats.org/officeDocument/2006/extended-properties" xmlns:vt="http://schemas.openxmlformats.org/officeDocument/2006/docPropsVTypes">
-  <TotalTime>18</TotalTime>
-  <Application>LibreOffice/5.0.2.2$Linux_X86_64 LibreOffice_project/00m0$Build-2</Application>
-  <Paragraphs>34</Paragraphs>
-</Properties>
-</file>
-
-<file path=docx/docProps/core.xml><?xml version="1.0" encoding="utf-8"?>
-<cp:coreProperties xmlns:cp="http://schemas.openxmlformats.org/package/2006/metadata/core-properties" xmlns:dc="http://purl.org/dc/elements/1.1/" xmlns:dcterms="http://purl.org/dc/terms/" xmlns:dcmitype="http://purl.org/dc/dcmitype/" xmlns:xsi="http://www.w3.org/2001/XMLSchema-instance">
-  <dcterms:created xsi:type="dcterms:W3CDTF">2015-11-29T17:11:27Z</dcterms:created>
-  <dc:language>en-GB</dc:language>
-  <dcterms:modified xsi:type="dcterms:W3CDTF">2015-11-30T21:21:38Z</dcterms:modified>
-  <cp:revision>5</cp:revision>
-</cp:coreProperties>
-</file>
-
-<file path=docx/word/fontTable.xml><?xml version="1.0" encoding="utf-8"?>
-<w:fonts xmlns:w="http://schemas.openxmlformats.org/wordprocessingml/2006/main" xmlns:r="http://schemas.openxmlformats.org/officeDocument/2006/relationships">
-  <w:font w:name="Times New Roman">
-    <w:charset w:val="00"/>
-    <w:family w:val="roman"/>
-    <w:pitch w:val="variable"/>
-  </w:font>
-  <w:font w:name="Symbol">
-    <w:charset w:val="02"/>
-    <w:family w:val="roman"/>
-    <w:pitch w:val="variable"/>
-  </w:font>
-  <w:font w:name="Arial">
-    <w:charset w:val="00"/>
-    <w:family w:val="swiss"/>
-    <w:pitch w:val="variable"/>
-  </w:font>
-  <w:font w:name="Liberation Serif">
-    <w:altName w:val="Times New Roman"/>
-    <w:charset w:val="01"/>
-    <w:family w:val="roman"/>
-    <w:pitch w:val="variable"/>
-  </w:font>
-  <w:font w:name="OpenSymbol">
-    <w:altName w:val="Arial Unicode MS"/>
-    <w:charset w:val="01"/>
-    <w:family w:val="roman"/>
-    <w:pitch w:val="variable"/>
-  </w:font>
-  <w:font w:name="Verdana">
-    <w:charset w:val="01"/>
-    <w:family w:val="roman"/>
-    <w:pitch w:val="variable"/>
-  </w:font>
-  <w:font w:name="Liberation Sans">
-    <w:altName w:val="Arial"/>
-    <w:charset w:val="01"/>
-    <w:family w:val="roman"/>
-    <w:pitch w:val="variable"/>
-  </w:font>
-  <w:font w:name="Liberation Mono">
-    <w:altName w:val="Courier New"/>
-    <w:charset w:val="01"/>
-    <w:family w:val="roman"/>
-    <w:pitch w:val="variable"/>
-  </w:font>
-  <w:font w:name="Verdana">
-    <w:charset w:val="01"/>
-    <w:family w:val="swiss"/>
-    <w:pitch w:val="variable"/>
-  </w:font>
-  <w:font w:name="Symbol">
-    <w:charset w:val="02"/>
-    <w:family w:val="auto"/>
-    <w:pitch w:val="default"/>
-  </w:font>
-</w:fonts>
-</file>
-
-<file path=docx/word/numbering.xml><?xml version="1.0" encoding="utf-8"?>
-<w:numbering xmlns:w="http://schemas.openxmlformats.org/wordprocessingml/2006/main" xmlns:o="urn:schemas-microsoft-com:office:office" xmlns:r="http://schemas.openxmlformats.org/officeDocument/2006/relationships" xmlns:v="urn:schemas-microsoft-com:vml">
-  <w:abstractNum w:abstractNumId="1">
-    <w:lvl w:ilvl="0">
-      <w:start w:val="1"/>
-      <w:numFmt w:val="bullet"/>
-      <w:lvlText w:val=""/>
-      <w:lvlJc w:val="left"/>
-      <w:pPr>
-        <w:tabs>
-          <w:tab w:val="num" w:pos="720"/>
-        </w:tabs>
-        <w:ind w:left="720" w:hanging="360"/>
-      </w:pPr>
-      <w:rPr>
-        <w:rFonts w:ascii="Symbol" w:hAnsi="Symbol" w:cs="Symbol" w:hint="default"/>
-        <w:rFonts w:cs="Symbol"/>
-      </w:rPr>
-    </w:lvl>
-    <w:lvl w:ilvl="1">
-      <w:start w:val="1"/>
-      <w:numFmt w:val="bullet"/>
-      <w:lvlText w:val=""/>
-      <w:lvlJc w:val="left"/>
-      <w:pPr>
-        <w:tabs>
-          <w:tab w:val="num" w:pos="1080"/>
-        </w:tabs>
-        <w:ind w:left="1080" w:hanging="360"/>
-      </w:pPr>
-      <w:rPr>
-        <w:rFonts w:ascii="Symbol" w:hAnsi="Symbol" w:cs="Symbol" w:hint="default"/>
-        <w:rFonts w:cs="Symbol"/>
-      </w:rPr>
-    </w:lvl>
-    <w:lvl w:ilvl="2">
-      <w:start w:val="1"/>
-      <w:numFmt w:val="bullet"/>
-      <w:lvlText w:val=""/>
-      <w:lvlJc w:val="left"/>
-      <w:pPr>
-        <w:tabs>
-          <w:tab w:val="num" w:pos="1440"/>
-        </w:tabs>
-        <w:ind w:left="1440" w:hanging="360"/>
-      </w:pPr>
-      <w:rPr>
-        <w:rFonts w:ascii="Symbol" w:hAnsi="Symbol" w:cs="Symbol" w:hint="default"/>
-        <w:rFonts w:cs="Symbol"/>
-      </w:rPr>
-    </w:lvl>
-    <w:lvl w:ilvl="3">
-      <w:start w:val="1"/>
-      <w:numFmt w:val="bullet"/>
-      <w:lvlText w:val=""/>
-      <w:lvlJc w:val="left"/>
-      <w:pPr>
-        <w:tabs>
-          <w:tab w:val="num" w:pos="1800"/>
-        </w:tabs>
-        <w:ind w:left="1800" w:hanging="360"/>
-      </w:pPr>
-      <w:rPr>
-        <w:rFonts w:ascii="Symbol" w:hAnsi="Symbol" w:cs="Symbol" w:hint="default"/>
-        <w:rFonts w:cs="Symbol"/>
-      </w:rPr>
-    </w:lvl>
-    <w:lvl w:ilvl="4">
-      <w:start w:val="1"/>
-      <w:numFmt w:val="bullet"/>
-      <w:lvlText w:val=""/>
-      <w:lvlJc w:val="left"/>
-      <w:pPr>
-        <w:tabs>
-          <w:tab w:val="num" w:pos="2160"/>
-        </w:tabs>
-        <w:ind w:left="2160" w:hanging="360"/>
-      </w:pPr>
-      <w:rPr>
-        <w:rFonts w:ascii="Symbol" w:hAnsi="Symbol" w:cs="Symbol" w:hint="default"/>
-        <w:rFonts w:cs="Symbol"/>
-      </w:rPr>
-    </w:lvl>
-    <w:lvl w:ilvl="5">
-      <w:start w:val="1"/>
-      <w:numFmt w:val="bullet"/>
-      <w:lvlText w:val=""/>
-      <w:lvlJc w:val="left"/>
-      <w:pPr>
-        <w:tabs>
-          <w:tab w:val="num" w:pos="2520"/>
-        </w:tabs>
-        <w:ind w:left="2520" w:hanging="360"/>
-      </w:pPr>
-      <w:rPr>
-        <w:rFonts w:ascii="Symbol" w:hAnsi="Symbol" w:cs="Symbol" w:hint="default"/>
-        <w:rFonts w:cs="Symbol"/>
-      </w:rPr>
-    </w:lvl>
-    <w:lvl w:ilvl="6">
-      <w:start w:val="1"/>
-      <w:numFmt w:val="bullet"/>
-      <w:lvlText w:val=""/>
-      <w:lvlJc w:val="left"/>
-      <w:pPr>
-        <w:tabs>
-          <w:tab w:val="num" w:pos="2880"/>
-        </w:tabs>
-        <w:ind w:left="2880" w:hanging="360"/>
-      </w:pPr>
-      <w:rPr>
-        <w:rFonts w:ascii="Symbol" w:hAnsi="Symbol" w:cs="Symbol" w:hint="default"/>
-        <w:rFonts w:cs="Symbol"/>
-      </w:rPr>
-    </w:lvl>
-    <w:lvl w:ilvl="7">
-      <w:start w:val="1"/>
-      <w:numFmt w:val="bullet"/>
-      <w:lvlText w:val=""/>
-      <w:lvlJc w:val="left"/>
-      <w:pPr>
-        <w:tabs>
-          <w:tab w:val="num" w:pos="3240"/>
-        </w:tabs>
-        <w:ind w:left="3240" w:hanging="360"/>
-      </w:pPr>
-      <w:rPr>
-        <w:rFonts w:ascii="Symbol" w:hAnsi="Symbol" w:cs="Symbol" w:hint="default"/>
-        <w:rFonts w:cs="Symbol"/>
-      </w:rPr>
-    </w:lvl>
-    <w:lvl w:ilvl="8">
-      <w:start w:val="1"/>
-      <w:numFmt w:val="bullet"/>
-      <w:lvlText w:val=""/>
-      <w:lvlJc w:val="left"/>
-      <w:pPr>
-        <w:tabs>
-          <w:tab w:val="num" w:pos="3600"/>
-        </w:tabs>
-        <w:ind w:left="3600" w:hanging="360"/>
-      </w:pPr>
-      <w:rPr>
-        <w:rFonts w:ascii="Symbol" w:hAnsi="Symbol" w:cs="Symbol" w:hint="default"/>
-        <w:rFonts w:cs="Symbol"/>
-      </w:rPr>
-    </w:lvl>
-  </w:abstractNum>
-  <w:abstractNum w:abstractNumId="2">
-    <w:lvl w:ilvl="0">
-      <w:start w:val="1"/>
-      <w:numFmt w:val="none"/>
-      <w:suff w:val="nothing"/>
-      <w:lvlText w:val=""/>
-      <w:lvlJc w:val="left"/>
-      <w:pPr>
-        <w:tabs>
-          <w:tab w:val="num" w:pos="432"/>
-        </w:tabs>
-        <w:ind w:left="432" w:hanging="432"/>
-      </w:pPr>
-    </w:lvl>
-    <w:lvl w:ilvl="1">
-      <w:start w:val="1"/>
-      <w:numFmt w:val="none"/>
-      <w:suff w:val="nothing"/>
-      <w:lvlText w:val=""/>
-      <w:lvlJc w:val="left"/>
-      <w:pPr>
-        <w:tabs>
-          <w:tab w:val="num" w:pos="576"/>
-        </w:tabs>
-        <w:ind w:left="576" w:hanging="576"/>
-      </w:pPr>
-    </w:lvl>
-    <w:lvl w:ilvl="2">
-      <w:start w:val="1"/>
-      <w:numFmt w:val="none"/>
-      <w:suff w:val="nothing"/>
-      <w:lvlText w:val=""/>
-      <w:lvlJc w:val="left"/>
-      <w:pPr>
-        <w:tabs>
-          <w:tab w:val="num" w:pos="720"/>
-        </w:tabs>
-        <w:ind w:left="720" w:hanging="720"/>
-      </w:pPr>
-    </w:lvl>
-    <w:lvl w:ilvl="3">
-      <w:start w:val="1"/>
-      <w:numFmt w:val="none"/>
-      <w:suff w:val="nothing"/>
-      <w:lvlText w:val=""/>
-      <w:lvlJc w:val="left"/>
-      <w:pPr>
-        <w:tabs>
-          <w:tab w:val="num" w:pos="864"/>
-        </w:tabs>
-        <w:ind w:left="864" w:hanging="864"/>
-      </w:pPr>
-    </w:lvl>
-    <w:lvl w:ilvl="4">
-      <w:start w:val="1"/>
-      <w:numFmt w:val="none"/>
-      <w:suff w:val="nothing"/>
-      <w:lvlText w:val=""/>
-      <w:lvlJc w:val="left"/>
-      <w:pPr>
-        <w:tabs>
-          <w:tab w:val="num" w:pos="1008"/>
-        </w:tabs>
-        <w:ind w:left="1008" w:hanging="1008"/>
-      </w:pPr>
-    </w:lvl>
-    <w:lvl w:ilvl="5">
-      <w:start w:val="1"/>
-      <w:numFmt w:val="none"/>
-      <w:suff w:val="nothing"/>
-      <w:lvlText w:val=""/>
-      <w:lvlJc w:val="left"/>
-      <w:pPr>
-        <w:tabs>
-          <w:tab w:val="num" w:pos="1152"/>
-        </w:tabs>
-        <w:ind w:left="1152" w:hanging="1152"/>
-      </w:pPr>
-    </w:lvl>
-    <w:lvl w:ilvl="6">
-      <w:start w:val="1"/>
-      <w:numFmt w:val="none"/>
-      <w:suff w:val="nothing"/>
-      <w:lvlText w:val=""/>
-      <w:lvlJc w:val="left"/>
-      <w:pPr>
-        <w:tabs>
-          <w:tab w:val="num" w:pos="1296"/>
-        </w:tabs>
-        <w:ind w:left="1296" w:hanging="1296"/>
-      </w:pPr>
-    </w:lvl>
-    <w:lvl w:ilvl="7">
-      <w:start w:val="1"/>
-      <w:numFmt w:val="none"/>
-      <w:suff w:val="nothing"/>
-      <w:lvlText w:val=""/>
-      <w:lvlJc w:val="left"/>
-      <w:pPr>
-        <w:tabs>
-          <w:tab w:val="num" w:pos="1440"/>
-        </w:tabs>
-        <w:ind w:left="1440" w:hanging="1440"/>
-      </w:pPr>
-    </w:lvl>
-    <w:lvl w:ilvl="8">
-      <w:start w:val="1"/>
-      <w:numFmt w:val="none"/>
-      <w:suff w:val="nothing"/>
-      <w:lvlText w:val=""/>
-      <w:lvlJc w:val="left"/>
-      <w:pPr>
-        <w:tabs>
-          <w:tab w:val="num" w:pos="1584"/>
-        </w:tabs>
-        <w:ind w:left="1584" w:hanging="1584"/>
-      </w:pPr>
-    </w:lvl>
-  </w:abstractNum>
-  <w:num w:numId="1">
-    <w:abstractNumId w:val="1"/>
-  </w:num>
-  <w:num w:numId="2">
-    <w:abstractNumId w:val="2"/>
-  </w:num>
-</w:numbering>
-</file>
-
-<file path=docx/word/settings.xml><?xml version="1.0" encoding="utf-8"?>
-<w:settings xmlns:w="http://schemas.openxmlformats.org/wordprocessingml/2006/main">
-  <w:zoom w:percent="120"/>
-  <w:defaultTabStop w:val="709"/>
-  <w:compat/>
-  <w:themeFontLang w:val="" w:eastAsia="" w:bidi=""/>
-</w:settings>
-</file>
-
-<file path=docx/word/styles.xml><?xml version="1.0" encoding="utf-8"?>
-<w:styles xmlns:w="http://schemas.openxmlformats.org/wordprocessingml/2006/main" xmlns:w14="http://schemas.microsoft.com/office/word/2010/wordml" xmlns:mc="http://schemas.openxmlformats.org/markup-compatibility/2006" mc:Ignorable="w14">
-  <w:docDefaults>
-    <w:rPrDefault>
-      <w:rPr>
-        <w:rFonts w:ascii="Liberation Serif" w:hAnsi="Liberation Serif" w:eastAsia="Droid Sans Fallback" w:cs="FreeSans"/>
-        <w:szCs w:val="24"/>
-        <w:lang w:val="en-GB" w:eastAsia="zh-CN" w:bidi="hi-IN"/>
-      </w:rPr>
-    </w:rPrDefault>
-    <w:pPrDefault>
-      <w:pPr/>
-    </w:pPrDefault>
-  </w:docDefaults>
-  <w:style w:type="paragraph" w:styleId="Normal">
-    <w:name w:val="Normal"/>
-    <w:qFormat/>
-    <w:pPr>
-      <w:widowControl w:val="false"/>
-      <w:bidi w:val="0"/>
-      <w:jc w:val="left"/>
-    </w:pPr>
-    <w:rPr>
-      <w:rFonts w:ascii="Liberation Serif" w:hAnsi="Liberation Serif" w:eastAsia="Droid Sans Fallback" w:cs="FreeSans"/>
-      <w:color w:val="00000A"/>
-      <w:sz w:val="24"/>
-      <w:szCs w:val="24"/>
-      <w:lang w:val="en-GB" w:eastAsia="zh-CN" w:bidi="hi-IN"/>
-    </w:rPr>
-  </w:style>
-  <w:style w:type="paragraph" w:styleId="Heading1">
-    <w:name w:val="Heading 1"/>
-    <w:basedOn w:val="Heading"/>
-    <w:qFormat/>
-    <w:pPr>
-      <w:spacing w:before="240" w:after="120"/>
-      <w:outlineLvl w:val="0"/>
-    </w:pPr>
-    <w:rPr>
-      <w:b/>
-      <w:bCs/>
-      <w:sz w:val="36"/>
-      <w:szCs w:val="36"/>
-    </w:rPr>
-  </w:style>
-  <w:style w:type="paragraph" w:styleId="Heading2">
-    <w:name w:val="Heading 2"/>
-    <w:basedOn w:val="Heading"/>
-    <w:qFormat/>
-    <w:pPr>
-      <w:spacing w:before="200" w:after="120"/>
-      <w:outlineLvl w:val="1"/>
-    </w:pPr>
-    <w:rPr>
-      <w:b/>
-      <w:bCs/>
-      <w:sz w:val="32"/>
-      <w:szCs w:val="32"/>
-    </w:rPr>
-  </w:style>
-  <w:style w:type="paragraph" w:styleId="Heading3">
-    <w:name w:val="Heading 3"/>
-    <w:basedOn w:val="Heading"/>
-    <w:qFormat/>
-    <w:pPr>
-      <w:spacing w:before="140" w:after="120"/>
-      <w:outlineLvl w:val="2"/>
-    </w:pPr>
-    <w:rPr>
-      <w:b/>
-      <w:bCs/>
-      <w:sz w:val="28"/>
-      <w:szCs w:val="28"/>
-    </w:rPr>
-  </w:style>
-  <w:style w:type="character" w:styleId="Bullets">
-    <w:name w:val="Bullets"/>
-    <w:qFormat/>
-    <w:rPr>
-      <w:rFonts w:ascii="OpenSymbol" w:hAnsi="OpenSymbol" w:eastAsia="OpenSymbol" w:cs="OpenSymbol"/>
-    </w:rPr>
-  </w:style>
-  <w:style w:type="character" w:styleId="ListLabel1">
-    <w:name w:val="ListLabel 1"/>
-    <w:qFormat/>
-    <w:rPr>
-      <w:rFonts w:ascii="Verdana" w:hAnsi="Verdana" w:cs="Symbol"/>
-    </w:rPr>
-  </w:style>
-  <w:style w:type="paragraph" w:styleId="Heading">
-    <w:name w:val="Heading"/>
-    <w:basedOn w:val="Normal"/>
-    <w:next w:val="TextBody"/>
-    <w:qFormat/>
-    <w:pPr>
-      <w:keepNext/>
-      <w:spacing w:before="240" w:after="120"/>
-    </w:pPr>
-    <w:rPr>
-      <w:rFonts w:ascii="Liberation Sans" w:hAnsi="Liberation Sans" w:eastAsia="Droid Sans Fallback" w:cs="FreeSans"/>
-      <w:sz w:val="28"/>
-      <w:szCs w:val="28"/>
-    </w:rPr>
-  </w:style>
-  <w:style w:type="paragraph" w:styleId="TextBody">
-    <w:name w:val="Text Body"/>
-    <w:basedOn w:val="Normal"/>
-    <w:pPr>
-      <w:spacing w:lineRule="auto" w:line="288" w:before="0" w:after="140"/>
-    </w:pPr>
-    <w:rPr/>
-  </w:style>
-  <w:style w:type="paragraph" w:styleId="List">
-    <w:name w:val="List"/>
-    <w:basedOn w:val="TextBody"/>
-    <w:pPr/>
-    <w:rPr>
-      <w:rFonts w:cs="FreeSans"/>
-    </w:rPr>
-  </w:style>
-  <w:style w:type="paragraph" w:styleId="Caption">
-    <w:name w:val="Caption"/>
-    <w:basedOn w:val="Normal"/>
-    <w:qFormat/>
-    <w:pPr>
-      <w:suppressLineNumbers/>
-      <w:spacing w:before="120" w:after="120"/>
-    </w:pPr>
-    <w:rPr>
-      <w:rFonts w:cs="FreeSans"/>
-      <w:i/>
-      <w:iCs/>
-      <w:sz w:val="24"/>
-      <w:szCs w:val="24"/>
-    </w:rPr>
-  </w:style>
-  <w:style w:type="paragraph" w:styleId="Index">
-    <w:name w:val="Index"/>
-    <w:basedOn w:val="Normal"/>
-    <w:qFormat/>
-    <w:pPr>
-      <w:suppressLineNumbers/>
-    </w:pPr>
-    <w:rPr>
-      <w:rFonts w:cs="FreeSans"/>
-    </w:rPr>
-  </w:style>
-  <w:style w:type="paragraph" w:styleId="Quotations">
-    <w:name w:val="Quotations"/>
-    <w:basedOn w:val="Normal"/>
-    <w:qFormat/>
-    <w:pPr>
-      <w:spacing w:before="0" w:after="283"/>
-      <w:ind w:left="567" w:right="567" w:hanging="0"/>
-    </w:pPr>
-    <w:rPr/>
-  </w:style>
-  <w:style w:type="paragraph" w:styleId="Title">
-    <w:name w:val="Title"/>
-    <w:basedOn w:val="Heading"/>
-    <w:qFormat/>
-    <w:pPr>
-      <w:jc w:val="center"/>
-    </w:pPr>
-    <w:rPr>
-      <w:b/>
-      <w:bCs/>
-      <w:sz w:val="56"/>
-      <w:szCs w:val="56"/>
-    </w:rPr>
-  </w:style>
-  <w:style w:type="paragraph" w:styleId="Subtitle">
-    <w:name w:val="Subtitle"/>
-    <w:basedOn w:val="Heading"/>
-    <w:qFormat/>
-    <w:pPr>
-      <w:spacing w:before="60" w:after="120"/>
-      <w:jc w:val="center"/>
-    </w:pPr>
-    <w:rPr>
-      <w:sz w:val="36"/>
-      <w:szCs w:val="36"/>
-    </w:rPr>
-  </w:style>
-  <w:style w:type="paragraph" w:styleId="PreformattedText">
-    <w:name w:val="Preformatted Text"/>
-    <w:basedOn w:val="Normal"/>
-    <w:qFormat/>
-    <w:pPr>
-      <w:spacing w:before="0" w:after="0"/>
-    </w:pPr>
-    <w:rPr>
-      <w:rFonts w:ascii="Liberation Mono" w:hAnsi="Liberation Mono" w:eastAsia="Courier New" w:cs="Liberation Mono"/>
-      <w:sz w:val="20"/>
-      <w:szCs w:val="20"/>
-    </w:rPr>
-  </w:style>
-</w:styles>
 </file>
--- a/KusekNataliaCV.docx
+++ b/KusekNataliaCV.docx
@@ -128,7 +128,7 @@
         <w:rPr>
           <w:rFonts w:ascii="Verdana" w:hAnsi="Verdana"/>
         </w:rPr>
-        <w:t>LinkedIn: </w:t>
+        <w:t>LinkedIn: https://uk.linkedin.com/in/nataliakusek/en</w:t>
       </w:r>
     </w:p>
     <w:p>
@@ -674,7 +674,7 @@
           <w:sz w:val="24"/>
           <w:szCs w:val="24"/>
         </w:rPr>
-        <w:t>GISON (), Krakow, Poland
+        <w:t>GISON (GIS systems provider), Krakow, Poland
                 </w:t>
       </w:r>
     </w:p>

--- a/KusekNataliaCV.docx
+++ b/KusekNataliaCV.docx
@@ -1151,6 +1151,74 @@
           <w:rFonts w:ascii="Verdana" w:hAnsi="Verdana"/>
         </w:rPr>
         <w:t>University of Agriculture in Krakow (2006 – 2011), Agricultural Land Surveying and Property Appraisal</w:t>
+      </w:r>
+    </w:p>
+    <w:p>
+      <w:pPr>
+        <w:pStyle w:val="PreformattedText"/>
+        <w:rPr>
+          <w:rFonts w:ascii="Verdana" w:hAnsi="Verdana"/>
+        </w:rPr>
+      </w:pPr>
+      <w:r>
+        <w:rPr>
+          <w:rFonts w:ascii="Verdana" w:hAnsi="Verdana"/>
+        </w:rPr>
+      </w:r>
+    </w:p>
+    <w:p>
+      <w:pPr>
+        <w:pStyle w:val="Heading2"/>
+        <w:rPr>
+          <w:rFonts w:ascii="Verdana" w:hAnsi="Verdana"/>
+        </w:rPr>
+      </w:pPr>
+      <w:r>
+        <w:rPr>
+          <w:rFonts w:ascii="Verdana" w:hAnsi="Verdana"/>
+        </w:rPr>
+        <w:t>TRAININGS / CONFERENCES</w:t>
+      </w:r>
+    </w:p>
+    <w:p>
+      <w:pPr>
+        <w:pStyle w:val="PreformattedText"/>
+        <w:rPr>
+          <w:rFonts w:ascii="Verdana" w:hAnsi="Verdana"/>
+        </w:rPr>
+      </w:pPr>
+      <w:r>
+        <w:rPr>
+          <w:rFonts w:ascii="Verdana" w:hAnsi="Verdana"/>
+        </w:rPr>
+        <w:t>Programming for Everybody (Getting Started with Python) (2015)</w:t>
+      </w:r>
+    </w:p>
+    <w:p>
+      <w:pPr>
+        <w:pStyle w:val="PreformattedText"/>
+        <w:rPr>
+          <w:rFonts w:ascii="Verdana" w:hAnsi="Verdana"/>
+        </w:rPr>
+      </w:pPr>
+      <w:r>
+        <w:rPr>
+          <w:rFonts w:ascii="Verdana" w:hAnsi="Verdana"/>
+        </w:rPr>
+      </w:r>
+    </w:p>
+    <w:p>
+      <w:pPr>
+        <w:pStyle w:val="PreformattedText"/>
+        <w:rPr>
+          <w:rFonts w:ascii="Verdana" w:hAnsi="Verdana"/>
+        </w:rPr>
+      </w:pPr>
+      <w:r>
+        <w:rPr>
+          <w:rFonts w:ascii="Verdana" w:hAnsi="Verdana"/>
+        </w:rPr>
+        <w:t>Python Data Structures (2015)</w:t>
       </w:r>
     </w:p>
     <w:p>

--- a/KusekNataliaCV.docx
+++ b/KusekNataliaCV.docx
@@ -108,14 +108,6 @@
         </w:rPr>
         <w:t xml:space="preserve">GitHub: </w:t>
       </w:r>
-      <w:r>
-        <w:rPr>
-          <w:rFonts w:ascii="Verdana" w:hAnsi="Verdana"/>
-          <w:b w:val="false"/>
-          <w:bCs w:val="false"/>
-        </w:rPr>
-        <w:t/>
-      </w:r>
     </w:p>
     <w:p>
       <w:pPr>
@@ -510,22 +502,23 @@
           <w:sz w:val="24"/>
           <w:szCs w:val="24"/>
         </w:rPr>
-        <w:t>Cyient (Telecommunication), Aylesbury, United Kingdom
-                </w:t>
-      </w:r>
-    </w:p>
-    <w:p>
-      <w:pPr>
-        <w:pStyle w:val="PreformattedText"/>
-        <w:rPr>
-          <w:rFonts w:ascii="Verdana" w:hAnsi="Verdana"/>
-        </w:rPr>
-      </w:pPr>
-      <w:r>
-        <w:rPr>
-          <w:rFonts w:ascii="Verdana" w:hAnsi="Verdana"/>
-        </w:rPr>
-        <w:t>Position type: </w:t>
+        <w:t>Cyient (Telecommunication), Aylesbury, United Kingdom</w:t>
+        <w:br/>
+        <w:t xml:space="preserve">                </w:t>
+      </w:r>
+    </w:p>
+    <w:p>
+      <w:pPr>
+        <w:pStyle w:val="PreformattedText"/>
+        <w:rPr>
+          <w:rFonts w:ascii="Verdana" w:hAnsi="Verdana"/>
+        </w:rPr>
+      </w:pPr>
+      <w:r>
+        <w:rPr>
+          <w:rFonts w:ascii="Verdana" w:hAnsi="Verdana"/>
+        </w:rPr>
+        <w:t xml:space="preserve">Position type: </w:t>
       </w:r>
       <w:r>
         <w:rPr>
@@ -547,7 +540,11 @@
         </w:rPr>
       </w:pPr>
       <w:r>
-        <w:rPr/>
+        <w:rPr>
+          <w:rFonts w:ascii="Verdana" w:hAnsi="Verdana"/>
+          <w:i/>
+          <w:iCs/>
+        </w:rPr>
       </w:r>
     </w:p>
     <w:p>
@@ -580,7 +577,9 @@
         </w:rPr>
       </w:pPr>
       <w:r>
-        <w:rPr/>
+        <w:rPr>
+          <w:rFonts w:ascii="Verdana" w:hAnsi="Verdana"/>
+        </w:rPr>
       </w:r>
     </w:p>
     <w:p>
@@ -604,7 +603,7 @@
           <w:i/>
           <w:iCs/>
         </w:rPr>
-        <w:t>: ArcGIS, Microsoft Excel, </w:t>
+        <w:t xml:space="preserve">: ArcGIS, Microsoft Excel, </w:t>
       </w:r>
     </w:p>
     <w:p>
@@ -674,22 +673,23 @@
           <w:sz w:val="24"/>
           <w:szCs w:val="24"/>
         </w:rPr>
-        <w:t>GISON (GIS systems provider), Krakow, Poland
-                </w:t>
-      </w:r>
-    </w:p>
-    <w:p>
-      <w:pPr>
-        <w:pStyle w:val="PreformattedText"/>
-        <w:rPr>
-          <w:rFonts w:ascii="Verdana" w:hAnsi="Verdana"/>
-        </w:rPr>
-      </w:pPr>
-      <w:r>
-        <w:rPr>
-          <w:rFonts w:ascii="Verdana" w:hAnsi="Verdana"/>
-        </w:rPr>
-        <w:t>Position type: </w:t>
+        <w:t>GISON (GIS systems provider), Krakow, Poland</w:t>
+        <w:br/>
+        <w:t xml:space="preserve">                </w:t>
+      </w:r>
+    </w:p>
+    <w:p>
+      <w:pPr>
+        <w:pStyle w:val="PreformattedText"/>
+        <w:rPr>
+          <w:rFonts w:ascii="Verdana" w:hAnsi="Verdana"/>
+        </w:rPr>
+      </w:pPr>
+      <w:r>
+        <w:rPr>
+          <w:rFonts w:ascii="Verdana" w:hAnsi="Verdana"/>
+        </w:rPr>
+        <w:t xml:space="preserve">Position type: </w:t>
       </w:r>
       <w:r>
         <w:rPr>
@@ -711,7 +711,11 @@
         </w:rPr>
       </w:pPr>
       <w:r>
-        <w:rPr/>
+        <w:rPr>
+          <w:rFonts w:ascii="Verdana" w:hAnsi="Verdana"/>
+          <w:i/>
+          <w:iCs/>
+        </w:rPr>
       </w:r>
     </w:p>
     <w:p>
@@ -744,7 +748,9 @@
         </w:rPr>
       </w:pPr>
       <w:r>
-        <w:rPr/>
+        <w:rPr>
+          <w:rFonts w:ascii="Verdana" w:hAnsi="Verdana"/>
+        </w:rPr>
       </w:r>
     </w:p>
     <w:p>
@@ -768,7 +774,7 @@
           <w:i/>
           <w:iCs/>
         </w:rPr>
-        <w:t>: QGIS, </w:t>
+        <w:t xml:space="preserve">: QGIS, </w:t>
       </w:r>
     </w:p>
     <w:p>
@@ -838,22 +844,23 @@
           <w:sz w:val="24"/>
           <w:szCs w:val="24"/>
         </w:rPr>
-        <w:t>GEOMAP (Land surveying), Krakow, Poland
-                </w:t>
-      </w:r>
-    </w:p>
-    <w:p>
-      <w:pPr>
-        <w:pStyle w:val="PreformattedText"/>
-        <w:rPr>
-          <w:rFonts w:ascii="Verdana" w:hAnsi="Verdana"/>
-        </w:rPr>
-      </w:pPr>
-      <w:r>
-        <w:rPr>
-          <w:rFonts w:ascii="Verdana" w:hAnsi="Verdana"/>
-        </w:rPr>
-        <w:t>Position type: </w:t>
+        <w:t>GEOMAP (Land surveying), Krakow, Poland</w:t>
+        <w:br/>
+        <w:t xml:space="preserve">                </w:t>
+      </w:r>
+    </w:p>
+    <w:p>
+      <w:pPr>
+        <w:pStyle w:val="PreformattedText"/>
+        <w:rPr>
+          <w:rFonts w:ascii="Verdana" w:hAnsi="Verdana"/>
+        </w:rPr>
+      </w:pPr>
+      <w:r>
+        <w:rPr>
+          <w:rFonts w:ascii="Verdana" w:hAnsi="Verdana"/>
+        </w:rPr>
+        <w:t xml:space="preserve">Position type: </w:t>
       </w:r>
       <w:r>
         <w:rPr>
@@ -875,7 +882,11 @@
         </w:rPr>
       </w:pPr>
       <w:r>
-        <w:rPr/>
+        <w:rPr>
+          <w:rFonts w:ascii="Verdana" w:hAnsi="Verdana"/>
+          <w:i/>
+          <w:iCs/>
+        </w:rPr>
       </w:r>
     </w:p>
     <w:p>
@@ -908,7 +919,9 @@
         </w:rPr>
       </w:pPr>
       <w:r>
-        <w:rPr/>
+        <w:rPr>
+          <w:rFonts w:ascii="Verdana" w:hAnsi="Verdana"/>
+        </w:rPr>
       </w:r>
     </w:p>
     <w:p>
@@ -932,7 +945,7 @@
           <w:i/>
           <w:iCs/>
         </w:rPr>
-        <w:t>: Microsoft Word, WinKalk, MikroMap, Ewmapa, </w:t>
+        <w:t xml:space="preserve">: Microsoft Word, WinKalk, MikroMap, Ewmapa, </w:t>
       </w:r>
     </w:p>
     <w:p>
@@ -1002,22 +1015,23 @@
           <w:sz w:val="24"/>
           <w:szCs w:val="24"/>
         </w:rPr>
-        <w:t>GEOPROF (Land surveying), Krakow, Poland
-                </w:t>
-      </w:r>
-    </w:p>
-    <w:p>
-      <w:pPr>
-        <w:pStyle w:val="PreformattedText"/>
-        <w:rPr>
-          <w:rFonts w:ascii="Verdana" w:hAnsi="Verdana"/>
-        </w:rPr>
-      </w:pPr>
-      <w:r>
-        <w:rPr>
-          <w:rFonts w:ascii="Verdana" w:hAnsi="Verdana"/>
-        </w:rPr>
-        <w:t>Position type: </w:t>
+        <w:t>GEOPROF (Land surveying), Krakow, Poland</w:t>
+        <w:br/>
+        <w:t xml:space="preserve">                </w:t>
+      </w:r>
+    </w:p>
+    <w:p>
+      <w:pPr>
+        <w:pStyle w:val="PreformattedText"/>
+        <w:rPr>
+          <w:rFonts w:ascii="Verdana" w:hAnsi="Verdana"/>
+        </w:rPr>
+      </w:pPr>
+      <w:r>
+        <w:rPr>
+          <w:rFonts w:ascii="Verdana" w:hAnsi="Verdana"/>
+        </w:rPr>
+        <w:t xml:space="preserve">Position type: </w:t>
       </w:r>
       <w:r>
         <w:rPr>
@@ -1039,7 +1053,11 @@
         </w:rPr>
       </w:pPr>
       <w:r>
-        <w:rPr/>
+        <w:rPr>
+          <w:rFonts w:ascii="Verdana" w:hAnsi="Verdana"/>
+          <w:i/>
+          <w:iCs/>
+        </w:rPr>
       </w:r>
     </w:p>
     <w:p>
@@ -1072,180 +1090,166 @@
         </w:rPr>
       </w:pPr>
       <w:r>
+        <w:rPr>
+          <w:rFonts w:ascii="Verdana" w:hAnsi="Verdana"/>
+        </w:rPr>
+      </w:r>
+    </w:p>
+    <w:p>
+      <w:pPr>
+        <w:pStyle w:val="PreformattedText"/>
+        <w:rPr>
+          <w:rFonts w:ascii="Verdana" w:hAnsi="Verdana"/>
+        </w:rPr>
+      </w:pPr>
+      <w:r>
+        <w:rPr>
+          <w:rFonts w:ascii="Verdana" w:hAnsi="Verdana"/>
+          <w:b/>
+          <w:bCs/>
+        </w:rPr>
+        <w:t>Technologies</w:t>
+      </w:r>
+      <w:r>
+        <w:rPr>
+          <w:rFonts w:ascii="Verdana" w:hAnsi="Verdana"/>
+          <w:i/>
+          <w:iCs/>
+        </w:rPr>
+        <w:t xml:space="preserve">: Microstation, </w:t>
+      </w:r>
+    </w:p>
+    <w:p>
+      <w:pPr>
+        <w:pStyle w:val="PreformattedText"/>
+        <w:rPr>
+          <w:rFonts w:ascii="Verdana" w:hAnsi="Verdana"/>
+        </w:rPr>
+      </w:pPr>
+      <w:r>
+        <w:rPr>
+          <w:rFonts w:ascii="Verdana" w:hAnsi="Verdana"/>
+        </w:rPr>
+      </w:r>
+    </w:p>
+    <w:p>
+      <w:pPr>
+        <w:pStyle w:val="PreformattedText"/>
+        <w:rPr>
+          <w:rFonts w:ascii="Verdana" w:hAnsi="Verdana"/>
+        </w:rPr>
+      </w:pPr>
+      <w:r>
+        <w:rPr>
+          <w:rFonts w:ascii="Verdana" w:hAnsi="Verdana"/>
+        </w:rPr>
+      </w:r>
+    </w:p>
+    <w:p>
+      <w:pPr>
+        <w:pStyle w:val="Heading2"/>
+        <w:rPr>
+          <w:rFonts w:ascii="Verdana" w:hAnsi="Verdana"/>
+        </w:rPr>
+      </w:pPr>
+      <w:r>
+        <w:rPr>
+          <w:rFonts w:ascii="Verdana" w:hAnsi="Verdana"/>
+        </w:rPr>
+        <w:t>EDUCATION</w:t>
+      </w:r>
+    </w:p>
+    <w:p>
+      <w:pPr>
+        <w:pStyle w:val="PreformattedText"/>
+        <w:rPr>
+          <w:rFonts w:ascii="Verdana" w:hAnsi="Verdana"/>
+        </w:rPr>
+      </w:pPr>
+      <w:r>
+        <w:rPr>
+          <w:rFonts w:ascii="Verdana" w:hAnsi="Verdana"/>
+        </w:rPr>
+        <w:t>University of Agriculture in Krakow (2006 – 2011), Agricultural Land Surveying and Property Appraisal</w:t>
+      </w:r>
+    </w:p>
+    <w:p>
+      <w:pPr>
+        <w:pStyle w:val="PreformattedText"/>
+        <w:rPr>
+          <w:rFonts w:ascii="Verdana" w:hAnsi="Verdana"/>
+        </w:rPr>
+      </w:pPr>
+      <w:r>
+        <w:rPr>
+          <w:rFonts w:ascii="Verdana" w:hAnsi="Verdana"/>
+        </w:rPr>
+      </w:r>
+    </w:p>
+    <w:p>
+      <w:pPr>
+        <w:pStyle w:val="Heading2"/>
+        <w:rPr>
+          <w:rFonts w:ascii="Verdana" w:hAnsi="Verdana"/>
+        </w:rPr>
+      </w:pPr>
+      <w:r>
+        <w:rPr>
+          <w:rFonts w:ascii="Verdana" w:hAnsi="Verdana"/>
+        </w:rPr>
+        <w:t>TRAININGS / CONFERENCES</w:t>
+      </w:r>
+    </w:p>
+    <w:p>
+      <w:pPr>
+        <w:pStyle w:val="PreformattedText"/>
+        <w:rPr>
+          <w:rFonts w:ascii="Verdana" w:hAnsi="Verdana"/>
+        </w:rPr>
+      </w:pPr>
+      <w:r>
+        <w:rPr>
+          <w:rFonts w:ascii="Verdana" w:hAnsi="Verdana"/>
+        </w:rPr>
+        <w:t>Programming for Everybody (Getting Started with Python) (2015)</w:t>
+      </w:r>
+    </w:p>
+    <w:p>
+      <w:pPr>
+        <w:pStyle w:val="PreformattedText"/>
+        <w:rPr>
+          <w:rFonts w:ascii="Verdana" w:hAnsi="Verdana"/>
+        </w:rPr>
+      </w:pPr>
+      <w:r>
+        <w:rPr>
+          <w:rFonts w:ascii="Verdana" w:hAnsi="Verdana"/>
+        </w:rPr>
+      </w:r>
+    </w:p>
+    <w:p>
+      <w:pPr>
+        <w:pStyle w:val="PreformattedText"/>
+        <w:rPr>
+          <w:rFonts w:ascii="Verdana" w:hAnsi="Verdana"/>
+        </w:rPr>
+      </w:pPr>
+      <w:r>
+        <w:rPr>
+          <w:rFonts w:ascii="Verdana" w:hAnsi="Verdana"/>
+        </w:rPr>
+        <w:t>Python Data Structures (2015)</w:t>
+      </w:r>
+    </w:p>
+    <w:p>
+      <w:pPr>
+        <w:pStyle w:val="PreformattedText"/>
+        <w:rPr>
+          <w:rFonts w:ascii="Verdana" w:hAnsi="Verdana"/>
+        </w:rPr>
+      </w:pPr>
+      <w:r>
         <w:rPr/>
-      </w:r>
-    </w:p>
-    <w:p>
-      <w:pPr>
-        <w:pStyle w:val="PreformattedText"/>
-        <w:rPr>
-          <w:rFonts w:ascii="Verdana" w:hAnsi="Verdana"/>
-        </w:rPr>
-      </w:pPr>
-      <w:r>
-        <w:rPr>
-          <w:rFonts w:ascii="Verdana" w:hAnsi="Verdana"/>
-          <w:b/>
-          <w:bCs/>
-        </w:rPr>
-        <w:t>Technologies</w:t>
-      </w:r>
-      <w:r>
-        <w:rPr>
-          <w:rFonts w:ascii="Verdana" w:hAnsi="Verdana"/>
-          <w:i/>
-          <w:iCs/>
-        </w:rPr>
-        <w:t>: Microstation, </w:t>
-      </w:r>
-    </w:p>
-    <w:p>
-      <w:pPr>
-        <w:pStyle w:val="PreformattedText"/>
-        <w:rPr>
-          <w:rFonts w:ascii="Verdana" w:hAnsi="Verdana"/>
-        </w:rPr>
-      </w:pPr>
-      <w:r>
-        <w:rPr>
-          <w:rFonts w:ascii="Verdana" w:hAnsi="Verdana"/>
-        </w:rPr>
-      </w:r>
-    </w:p>
-    <w:p>
-      <w:pPr>
-        <w:pStyle w:val="PreformattedText"/>
-        <w:rPr>
-          <w:rFonts w:ascii="Verdana" w:hAnsi="Verdana"/>
-        </w:rPr>
-      </w:pPr>
-      <w:r>
-        <w:rPr>
-          <w:rFonts w:ascii="Verdana" w:hAnsi="Verdana"/>
-        </w:rPr>
-      </w:r>
-    </w:p>
-    <w:p>
-      <w:pPr>
-        <w:pStyle w:val="Heading2"/>
-        <w:rPr>
-          <w:rFonts w:ascii="Verdana" w:hAnsi="Verdana"/>
-        </w:rPr>
-      </w:pPr>
-      <w:r>
-        <w:rPr>
-          <w:rFonts w:ascii="Verdana" w:hAnsi="Verdana"/>
-        </w:rPr>
-        <w:t>EDUCATION</w:t>
-      </w:r>
-    </w:p>
-    <w:p>
-      <w:pPr>
-        <w:pStyle w:val="PreformattedText"/>
-        <w:rPr>
-          <w:rFonts w:ascii="Verdana" w:hAnsi="Verdana"/>
-        </w:rPr>
-      </w:pPr>
-      <w:r>
-        <w:rPr>
-          <w:rFonts w:ascii="Verdana" w:hAnsi="Verdana"/>
-        </w:rPr>
-        <w:t>University of Agriculture in Krakow (2006 – 2011), Agricultural Land Surveying and Property Appraisal</w:t>
-      </w:r>
-    </w:p>
-    <w:p>
-      <w:pPr>
-        <w:pStyle w:val="PreformattedText"/>
-        <w:rPr>
-          <w:rFonts w:ascii="Verdana" w:hAnsi="Verdana"/>
-        </w:rPr>
-      </w:pPr>
-      <w:r>
-        <w:rPr>
-          <w:rFonts w:ascii="Verdana" w:hAnsi="Verdana"/>
-        </w:rPr>
-      </w:r>
-    </w:p>
-    <w:p>
-      <w:pPr>
-        <w:pStyle w:val="Heading2"/>
-        <w:rPr>
-          <w:rFonts w:ascii="Verdana" w:hAnsi="Verdana"/>
-        </w:rPr>
-      </w:pPr>
-      <w:r>
-        <w:rPr>
-          <w:rFonts w:ascii="Verdana" w:hAnsi="Verdana"/>
-        </w:rPr>
-        <w:t>TRAININGS / CONFERENCES</w:t>
-      </w:r>
-    </w:p>
-    <w:p>
-      <w:pPr>
-        <w:pStyle w:val="PreformattedText"/>
-        <w:rPr>
-          <w:rFonts w:ascii="Verdana" w:hAnsi="Verdana"/>
-        </w:rPr>
-      </w:pPr>
-      <w:r>
-        <w:rPr>
-          <w:rFonts w:ascii="Verdana" w:hAnsi="Verdana"/>
-        </w:rPr>
-        <w:t>Programming for Everybody (Getting Started with Python) (2015)</w:t>
-      </w:r>
-    </w:p>
-    <w:p>
-      <w:pPr>
-        <w:pStyle w:val="PreformattedText"/>
-        <w:rPr>
-          <w:rFonts w:ascii="Verdana" w:hAnsi="Verdana"/>
-        </w:rPr>
-      </w:pPr>
-      <w:r>
-        <w:rPr>
-          <w:rFonts w:ascii="Verdana" w:hAnsi="Verdana"/>
-        </w:rPr>
-      </w:r>
-    </w:p>
-    <w:p>
-      <w:pPr>
-        <w:pStyle w:val="PreformattedText"/>
-        <w:rPr>
-          <w:rFonts w:ascii="Verdana" w:hAnsi="Verdana"/>
-        </w:rPr>
-      </w:pPr>
-      <w:r>
-        <w:rPr>
-          <w:rFonts w:ascii="Verdana" w:hAnsi="Verdana"/>
-        </w:rPr>
-        <w:t>Python Data Structures (2015)</w:t>
-      </w:r>
-    </w:p>
-    <w:p>
-      <w:pPr>
-        <w:pStyle w:val="PreformattedText"/>
-        <w:rPr>
-          <w:rFonts w:ascii="Verdana" w:hAnsi="Verdana"/>
-        </w:rPr>
-      </w:pPr>
-      <w:r>
-        <w:rPr>
-          <w:rFonts w:ascii="Verdana" w:hAnsi="Verdana"/>
-        </w:rPr>
-      </w:r>
-    </w:p>
-    <w:p>
-      <w:pPr>
-        <w:pStyle w:val="Heading2"/>
-        <w:rPr>
-          <w:rFonts w:ascii="Verdana" w:hAnsi="Verdana"/>
-        </w:rPr>
-      </w:pPr>
-      <w:r>
-        <w:rPr>
-          <w:rFonts w:ascii="Verdana" w:hAnsi="Verdana"/>
-        </w:rPr>
-        <w:t>RECOMMENDATIONS</w:t>
       </w:r>
     </w:p>
     <w:sectPr>
@@ -1543,6 +1547,7 @@
     <w:rPrDefault>
       <w:rPr>
         <w:rFonts w:ascii="Liberation Serif" w:hAnsi="Liberation Serif" w:eastAsia="Droid Sans Fallback" w:cs="FreeSans"/>
+        <w:sz w:val="20"/>
         <w:szCs w:val="24"/>
         <w:lang w:val="en-GB" w:eastAsia="zh-CN" w:bidi="hi-IN"/>
       </w:rPr>
@@ -1621,6 +1626,13 @@
   </w:style>
   <w:style w:type="character" w:styleId="ListLabel1">
     <w:name w:val="ListLabel 1"/>
+    <w:qFormat/>
+    <w:rPr>
+      <w:rFonts w:ascii="Verdana" w:hAnsi="Verdana" w:cs="Symbol"/>
+    </w:rPr>
+  </w:style>
+  <w:style w:type="character" w:styleId="ListLabel2">
+    <w:name w:val="ListLabel 2"/>
     <w:qFormat/>
     <w:rPr>
       <w:rFonts w:ascii="Verdana" w:hAnsi="Verdana" w:cs="Symbol"/>

--- a/KusekNataliaCV.docx
+++ b/KusekNataliaCV.docx
@@ -108,6 +108,14 @@
         </w:rPr>
         <w:t xml:space="preserve">GitHub: </w:t>
       </w:r>
+      <w:r>
+        <w:rPr>
+          <w:rFonts w:ascii="Verdana" w:hAnsi="Verdana"/>
+          <w:b w:val="false"/>
+          <w:bCs w:val="false"/>
+        </w:rPr>
+        <w:t/>
+      </w:r>
     </w:p>
     <w:p>
       <w:pPr>
@@ -194,7 +202,7 @@
         <w:rPr>
           <w:rFonts w:ascii="Verdana" w:hAnsi="Verdana"/>
         </w:rPr>
-        <w:t>Master of Science in Geodesy, Surveying and Cartography with 10 months experience in GIS and 3 years in land surveying.</w:t>
+        <w:t>Master of Science in Geodesy, Surveying and Cartography with 1 year experience in GIS and 2 years in land surveying and CAD.</w:t>
       </w:r>
     </w:p>
     <w:p>
@@ -240,7 +248,7 @@
         <w:rPr>
           <w:rFonts w:ascii="Verdana" w:hAnsi="Verdana"/>
         </w:rPr>
-        <w:t>2 weeks</w:t>
+        <w:t>now</w:t>
       </w:r>
     </w:p>
     <w:p>
@@ -302,7 +310,7 @@
         <w:rPr>
           <w:rFonts w:ascii="Verdana" w:hAnsi="Verdana"/>
         </w:rPr>
-        <w:t xml:space="preserve">Microstation,  </w:t>
+        <w:t xml:space="preserve">Ewmapa, MikroMap, Microstation,  </w:t>
       </w:r>
     </w:p>
     <w:p>
@@ -388,7 +396,7 @@
         <w:rPr>
           <w:rFonts w:ascii="Verdana" w:hAnsi="Verdana"/>
         </w:rPr>
-        <w:t xml:space="preserve">WinKalk, MikroMap, Ewmapa,  </w:t>
+        <w:t xml:space="preserve">WinKalk,  </w:t>
       </w:r>
     </w:p>
     <w:p>
@@ -432,6 +440,49 @@
           <w:rFonts w:ascii="Verdana" w:hAnsi="Verdana"/>
         </w:rPr>
         <w:t xml:space="preserve">Microsoft Excel, Microsoft Word,  </w:t>
+      </w:r>
+    </w:p>
+    <w:p>
+      <w:pPr>
+        <w:pStyle w:val="PreformattedText"/>
+        <w:rPr>
+          <w:rFonts w:ascii="Verdana" w:hAnsi="Verdana"/>
+        </w:rPr>
+      </w:pPr>
+      <w:r>
+        <w:rPr>
+          <w:rFonts w:ascii="Verdana" w:hAnsi="Verdana"/>
+        </w:rPr>
+      </w:r>
+    </w:p>
+    <w:p>
+      <w:pPr>
+        <w:pStyle w:val="PreformattedText"/>
+        <w:rPr>
+          <w:rFonts w:ascii="Verdana" w:hAnsi="Verdana"/>
+        </w:rPr>
+      </w:pPr>
+      <w:r>
+        <w:rPr>
+          <w:rFonts w:ascii="Verdana" w:hAnsi="Verdana"/>
+          <w:b/>
+          <w:bCs/>
+        </w:rPr>
+        <w:t>Programming</w:t>
+      </w:r>
+    </w:p>
+    <w:p>
+      <w:pPr>
+        <w:pStyle w:val="PreformattedText"/>
+        <w:rPr>
+          <w:rFonts w:ascii="Verdana" w:hAnsi="Verdana"/>
+        </w:rPr>
+      </w:pPr>
+      <w:r>
+        <w:rPr>
+          <w:rFonts w:ascii="Verdana" w:hAnsi="Verdana"/>
+        </w:rPr>
+        <w:t xml:space="preserve">Python,  </w:t>
       </w:r>
     </w:p>
     <w:p>
@@ -476,7 +527,7 @@
           <w:sz w:val="24"/>
           <w:szCs w:val="24"/>
         </w:rPr>
-        <w:t>GIS Technician</w:t>
+        <w:t>Director</w:t>
       </w:r>
       <w:r>
         <w:rPr>
@@ -486,7 +537,7 @@
           <w:sz w:val="24"/>
           <w:szCs w:val="24"/>
         </w:rPr>
-        <w:t xml:space="preserve"> (2015-11 – )</w:t>
+        <w:t xml:space="preserve"> (2016-06 – )</w:t>
       </w:r>
     </w:p>
     <w:p>
@@ -502,23 +553,22 @@
           <w:sz w:val="24"/>
           <w:szCs w:val="24"/>
         </w:rPr>
-        <w:t>Cyient (Telecommunication), Aylesbury, United Kingdom</w:t>
-        <w:br/>
-        <w:t xml:space="preserve">                </w:t>
-      </w:r>
-    </w:p>
-    <w:p>
-      <w:pPr>
-        <w:pStyle w:val="PreformattedText"/>
-        <w:rPr>
-          <w:rFonts w:ascii="Verdana" w:hAnsi="Verdana"/>
-        </w:rPr>
-      </w:pPr>
-      <w:r>
-        <w:rPr>
-          <w:rFonts w:ascii="Verdana" w:hAnsi="Verdana"/>
-        </w:rPr>
-        <w:t xml:space="preserve">Position type: </w:t>
+        <w:t>Kusek Ltd (IT), Harpenden, United Kingdom
+                </w:t>
+      </w:r>
+    </w:p>
+    <w:p>
+      <w:pPr>
+        <w:pStyle w:val="PreformattedText"/>
+        <w:rPr>
+          <w:rFonts w:ascii="Verdana" w:hAnsi="Verdana"/>
+        </w:rPr>
+      </w:pPr>
+      <w:r>
+        <w:rPr>
+          <w:rFonts w:ascii="Verdana" w:hAnsi="Verdana"/>
+        </w:rPr>
+        <w:t>Position type: </w:t>
       </w:r>
       <w:r>
         <w:rPr>
@@ -526,7 +576,7 @@
           <w:i/>
           <w:iCs/>
         </w:rPr>
-        <w:t>contractor via agency</w:t>
+        <w:t>ownership</w:t>
       </w:r>
     </w:p>
     <w:p>
@@ -540,11 +590,7 @@
         </w:rPr>
       </w:pPr>
       <w:r>
-        <w:rPr>
-          <w:rFonts w:ascii="Verdana" w:hAnsi="Verdana"/>
-          <w:i/>
-          <w:iCs/>
-        </w:rPr>
+        <w:rPr/>
       </w:r>
     </w:p>
     <w:p>
@@ -562,7 +608,7 @@
         <w:rPr>
           <w:rFonts w:ascii="Verdana" w:hAnsi="Verdana"/>
         </w:rPr>
-        <w:t>Designing fibre network for BT.</w:t>
+        <w:t>Running a small IT company.</w:t>
       </w:r>
     </w:p>
     <w:p>
@@ -577,9 +623,7 @@
         </w:rPr>
       </w:pPr>
       <w:r>
-        <w:rPr>
-          <w:rFonts w:ascii="Verdana" w:hAnsi="Verdana"/>
-        </w:rPr>
+        <w:rPr/>
       </w:r>
     </w:p>
     <w:p>
@@ -603,7 +647,7 @@
           <w:i/>
           <w:iCs/>
         </w:rPr>
-        <w:t xml:space="preserve">: ArcGIS, Microsoft Excel, </w:t>
+        <w:t>: Python, xero.com, </w:t>
       </w:r>
     </w:p>
     <w:p>
@@ -647,7 +691,7 @@
           <w:sz w:val="24"/>
           <w:szCs w:val="24"/>
         </w:rPr>
-        <w:t>GIS Technician Intern</w:t>
+        <w:t>GIS Technician</w:t>
       </w:r>
       <w:r>
         <w:rPr>
@@ -657,7 +701,7 @@
           <w:sz w:val="24"/>
           <w:szCs w:val="24"/>
         </w:rPr>
-        <w:t xml:space="preserve"> (2014-11 – 2014-12)</w:t>
+        <w:t xml:space="preserve"> (2015-11 – 2016-10)</w:t>
       </w:r>
     </w:p>
     <w:p>
@@ -673,23 +717,22 @@
           <w:sz w:val="24"/>
           <w:szCs w:val="24"/>
         </w:rPr>
-        <w:t>GISON (GIS systems provider), Krakow, Poland</w:t>
-        <w:br/>
-        <w:t xml:space="preserve">                </w:t>
-      </w:r>
-    </w:p>
-    <w:p>
-      <w:pPr>
-        <w:pStyle w:val="PreformattedText"/>
-        <w:rPr>
-          <w:rFonts w:ascii="Verdana" w:hAnsi="Verdana"/>
-        </w:rPr>
-      </w:pPr>
-      <w:r>
-        <w:rPr>
-          <w:rFonts w:ascii="Verdana" w:hAnsi="Verdana"/>
-        </w:rPr>
-        <w:t xml:space="preserve">Position type: </w:t>
+        <w:t>Cyient (Telecommunication), Aylesbury, United Kingdom
+                </w:t>
+      </w:r>
+    </w:p>
+    <w:p>
+      <w:pPr>
+        <w:pStyle w:val="PreformattedText"/>
+        <w:rPr>
+          <w:rFonts w:ascii="Verdana" w:hAnsi="Verdana"/>
+        </w:rPr>
+      </w:pPr>
+      <w:r>
+        <w:rPr>
+          <w:rFonts w:ascii="Verdana" w:hAnsi="Verdana"/>
+        </w:rPr>
+        <w:t>Position type: </w:t>
       </w:r>
       <w:r>
         <w:rPr>
@@ -697,7 +740,7 @@
           <w:i/>
           <w:iCs/>
         </w:rPr>
-        <w:t>permanent</w:t>
+        <w:t>contractor via agency</w:t>
       </w:r>
     </w:p>
     <w:p>
@@ -711,11 +754,7 @@
         </w:rPr>
       </w:pPr>
       <w:r>
-        <w:rPr>
-          <w:rFonts w:ascii="Verdana" w:hAnsi="Verdana"/>
-          <w:i/>
-          <w:iCs/>
-        </w:rPr>
+        <w:rPr/>
       </w:r>
     </w:p>
     <w:p>
@@ -733,7 +772,7 @@
         <w:rPr>
           <w:rFonts w:ascii="Verdana" w:hAnsi="Verdana"/>
         </w:rPr>
-        <w:t>Creating metadata, digitalizing map data.</w:t>
+        <w:t>Designing fibre network for BT.</w:t>
       </w:r>
     </w:p>
     <w:p>
@@ -748,9 +787,7 @@
         </w:rPr>
       </w:pPr>
       <w:r>
-        <w:rPr>
-          <w:rFonts w:ascii="Verdana" w:hAnsi="Verdana"/>
-        </w:rPr>
+        <w:rPr/>
       </w:r>
     </w:p>
     <w:p>
@@ -774,7 +811,7 @@
           <w:i/>
           <w:iCs/>
         </w:rPr>
-        <w:t xml:space="preserve">: QGIS, </w:t>
+        <w:t>: ArcGIS, Microsoft Excel, </w:t>
       </w:r>
     </w:p>
     <w:p>
@@ -818,7 +855,7 @@
           <w:sz w:val="24"/>
           <w:szCs w:val="24"/>
         </w:rPr>
-        <w:t>Land Surveyor Assistant</w:t>
+        <w:t>GIS Technician Intern</w:t>
       </w:r>
       <w:r>
         <w:rPr>
@@ -828,7 +865,7 @@
           <w:sz w:val="24"/>
           <w:szCs w:val="24"/>
         </w:rPr>
-        <w:t xml:space="preserve"> (2011-11 – 2014-10)</w:t>
+        <w:t xml:space="preserve"> (2014-11 – 2014-12)</w:t>
       </w:r>
     </w:p>
     <w:p>
@@ -844,23 +881,22 @@
           <w:sz w:val="24"/>
           <w:szCs w:val="24"/>
         </w:rPr>
-        <w:t>GEOMAP (Land surveying), Krakow, Poland</w:t>
-        <w:br/>
-        <w:t xml:space="preserve">                </w:t>
-      </w:r>
-    </w:p>
-    <w:p>
-      <w:pPr>
-        <w:pStyle w:val="PreformattedText"/>
-        <w:rPr>
-          <w:rFonts w:ascii="Verdana" w:hAnsi="Verdana"/>
-        </w:rPr>
-      </w:pPr>
-      <w:r>
-        <w:rPr>
-          <w:rFonts w:ascii="Verdana" w:hAnsi="Verdana"/>
-        </w:rPr>
-        <w:t xml:space="preserve">Position type: </w:t>
+        <w:t>GISON (GIS systems provider), Krakow, Poland
+                </w:t>
+      </w:r>
+    </w:p>
+    <w:p>
+      <w:pPr>
+        <w:pStyle w:val="PreformattedText"/>
+        <w:rPr>
+          <w:rFonts w:ascii="Verdana" w:hAnsi="Verdana"/>
+        </w:rPr>
+      </w:pPr>
+      <w:r>
+        <w:rPr>
+          <w:rFonts w:ascii="Verdana" w:hAnsi="Verdana"/>
+        </w:rPr>
+        <w:t>Position type: </w:t>
       </w:r>
       <w:r>
         <w:rPr>
@@ -868,7 +904,7 @@
           <w:i/>
           <w:iCs/>
         </w:rPr>
-        <w:t>part-time</w:t>
+        <w:t>permanent</w:t>
       </w:r>
     </w:p>
     <w:p>
@@ -882,11 +918,7 @@
         </w:rPr>
       </w:pPr>
       <w:r>
-        <w:rPr>
-          <w:rFonts w:ascii="Verdana" w:hAnsi="Verdana"/>
-          <w:i/>
-          <w:iCs/>
-        </w:rPr>
+        <w:rPr/>
       </w:r>
     </w:p>
     <w:p>
@@ -904,7 +936,7 @@
         <w:rPr>
           <w:rFonts w:ascii="Verdana" w:hAnsi="Verdana"/>
         </w:rPr>
-        <w:t>Real estate divisions, resumptions of border, maps updates.</w:t>
+        <w:t>Creating metadata, digitalizing map data.</w:t>
       </w:r>
     </w:p>
     <w:p>
@@ -919,9 +951,7 @@
         </w:rPr>
       </w:pPr>
       <w:r>
-        <w:rPr>
-          <w:rFonts w:ascii="Verdana" w:hAnsi="Verdana"/>
-        </w:rPr>
+        <w:rPr/>
       </w:r>
     </w:p>
     <w:p>
@@ -945,7 +975,7 @@
           <w:i/>
           <w:iCs/>
         </w:rPr>
-        <w:t xml:space="preserve">: Microsoft Word, WinKalk, MikroMap, Ewmapa, </w:t>
+        <w:t>: QGIS, </w:t>
       </w:r>
     </w:p>
     <w:p>
@@ -999,7 +1029,7 @@
           <w:sz w:val="24"/>
           <w:szCs w:val="24"/>
         </w:rPr>
-        <w:t xml:space="preserve"> (2010-06 – 2010-08)</w:t>
+        <w:t xml:space="preserve"> (2011-11 – 2014-10)</w:t>
       </w:r>
     </w:p>
     <w:p>
@@ -1015,23 +1045,22 @@
           <w:sz w:val="24"/>
           <w:szCs w:val="24"/>
         </w:rPr>
-        <w:t>GEOPROF (Land surveying), Krakow, Poland</w:t>
-        <w:br/>
-        <w:t xml:space="preserve">                </w:t>
-      </w:r>
-    </w:p>
-    <w:p>
-      <w:pPr>
-        <w:pStyle w:val="PreformattedText"/>
-        <w:rPr>
-          <w:rFonts w:ascii="Verdana" w:hAnsi="Verdana"/>
-        </w:rPr>
-      </w:pPr>
-      <w:r>
-        <w:rPr>
-          <w:rFonts w:ascii="Verdana" w:hAnsi="Verdana"/>
-        </w:rPr>
-        <w:t xml:space="preserve">Position type: </w:t>
+        <w:t>GEOMAP (Land surveying), Krakow, Poland
+                </w:t>
+      </w:r>
+    </w:p>
+    <w:p>
+      <w:pPr>
+        <w:pStyle w:val="PreformattedText"/>
+        <w:rPr>
+          <w:rFonts w:ascii="Verdana" w:hAnsi="Verdana"/>
+        </w:rPr>
+      </w:pPr>
+      <w:r>
+        <w:rPr>
+          <w:rFonts w:ascii="Verdana" w:hAnsi="Verdana"/>
+        </w:rPr>
+        <w:t>Position type: </w:t>
       </w:r>
       <w:r>
         <w:rPr>
@@ -1039,7 +1068,7 @@
           <w:i/>
           <w:iCs/>
         </w:rPr>
-        <w:t>permanent</w:t>
+        <w:t>part-time</w:t>
       </w:r>
     </w:p>
     <w:p>
@@ -1053,11 +1082,7 @@
         </w:rPr>
       </w:pPr>
       <w:r>
-        <w:rPr>
-          <w:rFonts w:ascii="Verdana" w:hAnsi="Verdana"/>
-          <w:i/>
-          <w:iCs/>
-        </w:rPr>
+        <w:rPr/>
       </w:r>
     </w:p>
     <w:p>
@@ -1075,7 +1100,7 @@
         <w:rPr>
           <w:rFonts w:ascii="Verdana" w:hAnsi="Verdana"/>
         </w:rPr>
-        <w:t>Maps updates.</w:t>
+        <w:t>Real estate divisions, resumptions of border, maps updates.</w:t>
       </w:r>
     </w:p>
     <w:p>
@@ -1090,9 +1115,7 @@
         </w:rPr>
       </w:pPr>
       <w:r>
-        <w:rPr>
-          <w:rFonts w:ascii="Verdana" w:hAnsi="Verdana"/>
-        </w:rPr>
+        <w:rPr/>
       </w:r>
     </w:p>
     <w:p>
@@ -1116,7 +1139,171 @@
           <w:i/>
           <w:iCs/>
         </w:rPr>
-        <w:t xml:space="preserve">: Microstation, </w:t>
+        <w:t>: Microsoft Word, WinKalk, MikroMap, Ewmapa, </w:t>
+      </w:r>
+    </w:p>
+    <w:p>
+      <w:pPr>
+        <w:pStyle w:val="PreformattedText"/>
+        <w:rPr>
+          <w:rFonts w:ascii="Verdana" w:hAnsi="Verdana"/>
+        </w:rPr>
+      </w:pPr>
+      <w:r>
+        <w:rPr>
+          <w:rFonts w:ascii="Verdana" w:hAnsi="Verdana"/>
+        </w:rPr>
+      </w:r>
+    </w:p>
+    <w:p>
+      <w:pPr>
+        <w:pStyle w:val="PreformattedText"/>
+        <w:rPr>
+          <w:rFonts w:ascii="Verdana" w:hAnsi="Verdana"/>
+        </w:rPr>
+      </w:pPr>
+      <w:r>
+        <w:rPr>
+          <w:rFonts w:ascii="Verdana" w:hAnsi="Verdana"/>
+        </w:rPr>
+      </w:r>
+    </w:p>
+    <w:p>
+      <w:pPr>
+        <w:pStyle w:val="PreformattedText"/>
+        <w:rPr>
+          <w:rFonts w:ascii="Verdana" w:hAnsi="Verdana"/>
+        </w:rPr>
+      </w:pPr>
+      <w:r>
+        <w:rPr>
+          <w:rFonts w:ascii="Verdana" w:hAnsi="Verdana"/>
+          <w:b/>
+          <w:bCs/>
+          <w:sz w:val="24"/>
+          <w:szCs w:val="24"/>
+        </w:rPr>
+        <w:t>Land Surveyor Assistant</w:t>
+      </w:r>
+      <w:r>
+        <w:rPr>
+          <w:rFonts w:ascii="Verdana" w:hAnsi="Verdana"/>
+          <w:b w:val="false"/>
+          <w:bCs w:val="false"/>
+          <w:sz w:val="24"/>
+          <w:szCs w:val="24"/>
+        </w:rPr>
+        <w:t xml:space="preserve"> (2010-06 – 2010-08)</w:t>
+      </w:r>
+    </w:p>
+    <w:p>
+      <w:pPr>
+        <w:pStyle w:val="PreformattedText"/>
+        <w:rPr>
+          <w:rFonts w:ascii="Verdana" w:hAnsi="Verdana"/>
+        </w:rPr>
+      </w:pPr>
+      <w:r>
+        <w:rPr>
+          <w:rFonts w:ascii="Verdana" w:hAnsi="Verdana"/>
+          <w:sz w:val="24"/>
+          <w:szCs w:val="24"/>
+        </w:rPr>
+        <w:t>GEOPROF (Land surveying), Krakow, Poland
+                </w:t>
+      </w:r>
+    </w:p>
+    <w:p>
+      <w:pPr>
+        <w:pStyle w:val="PreformattedText"/>
+        <w:rPr>
+          <w:rFonts w:ascii="Verdana" w:hAnsi="Verdana"/>
+        </w:rPr>
+      </w:pPr>
+      <w:r>
+        <w:rPr>
+          <w:rFonts w:ascii="Verdana" w:hAnsi="Verdana"/>
+        </w:rPr>
+        <w:t>Position type: </w:t>
+      </w:r>
+      <w:r>
+        <w:rPr>
+          <w:rFonts w:ascii="Verdana" w:hAnsi="Verdana"/>
+          <w:i/>
+          <w:iCs/>
+        </w:rPr>
+        <w:t>permanent</w:t>
+      </w:r>
+    </w:p>
+    <w:p>
+      <w:pPr>
+        <w:pStyle w:val="PreformattedText"/>
+        <w:rPr>
+          <w:rFonts w:ascii="Verdana" w:hAnsi="Verdana"/>
+          <w:i/>
+          <w:i/>
+          <w:iCs/>
+        </w:rPr>
+      </w:pPr>
+      <w:r>
+        <w:rPr/>
+      </w:r>
+    </w:p>
+    <w:p>
+      <w:pPr>
+        <w:pStyle w:val="PreformattedText"/>
+        <w:numPr>
+          <w:ilvl w:val="0"/>
+          <w:numId w:val="1"/>
+        </w:numPr>
+        <w:rPr>
+          <w:rFonts w:ascii="Verdana" w:hAnsi="Verdana"/>
+        </w:rPr>
+      </w:pPr>
+      <w:r>
+        <w:rPr>
+          <w:rFonts w:ascii="Verdana" w:hAnsi="Verdana"/>
+        </w:rPr>
+        <w:t>Maps updates.</w:t>
+      </w:r>
+    </w:p>
+    <w:p>
+      <w:pPr>
+        <w:pStyle w:val="PreformattedText"/>
+        <w:numPr>
+          <w:ilvl w:val="0"/>
+          <w:numId w:val="0"/>
+        </w:numPr>
+        <w:rPr>
+          <w:rFonts w:ascii="Verdana" w:hAnsi="Verdana"/>
+        </w:rPr>
+      </w:pPr>
+      <w:r>
+        <w:rPr/>
+      </w:r>
+    </w:p>
+    <w:p>
+      <w:pPr>
+        <w:pStyle w:val="PreformattedText"/>
+        <w:rPr>
+          <w:rFonts w:ascii="Verdana" w:hAnsi="Verdana"/>
+        </w:rPr>
+      </w:pPr>
+      <w:r>
+        <w:rPr>
+          <w:rFonts w:ascii="Verdana" w:hAnsi="Verdana"/>
+          <w:b/>
+          <w:bCs/>
+        </w:rPr>
+        <w:t>Technologies</w:t>
+      </w:r>
+      <w:r>
+        <w:rPr>
+          <w:rFonts w:ascii="Verdana" w:hAnsi="Verdana"/>
+          <w:i/>
+          <w:iCs/>
+        </w:rPr>
+        <w:t>: Microstation, </w:t>
       </w:r>
     </w:p>
     <w:p>
@@ -1249,7 +1436,23 @@
         </w:rPr>
       </w:pPr>
       <w:r>
-        <w:rPr/>
+        <w:rPr>
+          <w:rFonts w:ascii="Verdana" w:hAnsi="Verdana"/>
+        </w:rPr>
+      </w:r>
+    </w:p>
+    <w:p>
+      <w:pPr>
+        <w:pStyle w:val="Heading2"/>
+        <w:rPr>
+          <w:rFonts w:ascii="Verdana" w:hAnsi="Verdana"/>
+        </w:rPr>
+      </w:pPr>
+      <w:r>
+        <w:rPr>
+          <w:rFonts w:ascii="Verdana" w:hAnsi="Verdana"/>
+        </w:rPr>
+        <w:t>RECOMMENDATIONS</w:t>
       </w:r>
     </w:p>
     <w:sectPr>
@@ -1547,7 +1750,6 @@
     <w:rPrDefault>
       <w:rPr>
         <w:rFonts w:ascii="Liberation Serif" w:hAnsi="Liberation Serif" w:eastAsia="Droid Sans Fallback" w:cs="FreeSans"/>
-        <w:sz w:val="20"/>
         <w:szCs w:val="24"/>
         <w:lang w:val="en-GB" w:eastAsia="zh-CN" w:bidi="hi-IN"/>
       </w:rPr>
@@ -1626,13 +1828,6 @@
   </w:style>
   <w:style w:type="character" w:styleId="ListLabel1">
     <w:name w:val="ListLabel 1"/>
-    <w:qFormat/>
-    <w:rPr>
-      <w:rFonts w:ascii="Verdana" w:hAnsi="Verdana" w:cs="Symbol"/>
-    </w:rPr>
-  </w:style>
-  <w:style w:type="character" w:styleId="ListLabel2">
-    <w:name w:val="ListLabel 2"/>
     <w:qFormat/>
     <w:rPr>
       <w:rFonts w:ascii="Verdana" w:hAnsi="Verdana" w:cs="Symbol"/>

--- a/KusekNataliaCV.docx
+++ b/KusekNataliaCV.docx
@@ -22,7 +22,7 @@
           <w:sz w:val="44"/>
           <w:szCs w:val="44"/>
         </w:rPr>
-        <w:t>Land Surveyor/GIS Technician</w:t>
+        <w:t>CAD/GIS Technician</w:t>
       </w:r>
     </w:p>
     <w:p>

--- a/KusekNataliaCV.docx
+++ b/KusekNataliaCV.docx
@@ -22,7 +22,7 @@
           <w:sz w:val="44"/>
           <w:szCs w:val="44"/>
         </w:rPr>
-        <w:t>CAD/GIS Technician</w:t>
+        <w:t>Junior Python Developer</w:t>
       </w:r>
     </w:p>
     <w:p>
@@ -114,7 +114,7 @@
           <w:b w:val="false"/>
           <w:bCs w:val="false"/>
         </w:rPr>
-        <w:t/>
+        <w:t>https://github.com/NataliaKusek</w:t>
       </w:r>
     </w:p>
     <w:p>
@@ -202,7 +202,7 @@
         <w:rPr>
           <w:rFonts w:ascii="Verdana" w:hAnsi="Verdana"/>
         </w:rPr>
-        <w:t>Master of Science in Geodesy, Surveying and Cartography with 1 year experience in GIS and 2 years in land surveying and CAD.</w:t>
+        <w:t>Master of Science in Geodesy, Surveying and Cartography with 1 year experience in GIS and 2 years in land surveying and CAD. Learning Python and SQL.</w:t>
       </w:r>
     </w:p>
     <w:p>
@@ -339,6 +339,49 @@
           <w:b/>
           <w:bCs/>
         </w:rPr>
+        <w:t>Database</w:t>
+      </w:r>
+    </w:p>
+    <w:p>
+      <w:pPr>
+        <w:pStyle w:val="PreformattedText"/>
+        <w:rPr>
+          <w:rFonts w:ascii="Verdana" w:hAnsi="Verdana"/>
+        </w:rPr>
+      </w:pPr>
+      <w:r>
+        <w:rPr>
+          <w:rFonts w:ascii="Verdana" w:hAnsi="Verdana"/>
+        </w:rPr>
+        <w:t xml:space="preserve">PostgreSQL,  </w:t>
+      </w:r>
+    </w:p>
+    <w:p>
+      <w:pPr>
+        <w:pStyle w:val="PreformattedText"/>
+        <w:rPr>
+          <w:rFonts w:ascii="Verdana" w:hAnsi="Verdana"/>
+        </w:rPr>
+      </w:pPr>
+      <w:r>
+        <w:rPr>
+          <w:rFonts w:ascii="Verdana" w:hAnsi="Verdana"/>
+        </w:rPr>
+      </w:r>
+    </w:p>
+    <w:p>
+      <w:pPr>
+        <w:pStyle w:val="PreformattedText"/>
+        <w:rPr>
+          <w:rFonts w:ascii="Verdana" w:hAnsi="Verdana"/>
+        </w:rPr>
+      </w:pPr>
+      <w:r>
+        <w:rPr>
+          <w:rFonts w:ascii="Verdana" w:hAnsi="Verdana"/>
+          <w:b/>
+          <w:bCs/>
+        </w:rPr>
         <w:t>Gis</w:t>
       </w:r>
     </w:p>
@@ -482,7 +525,50 @@
         <w:rPr>
           <w:rFonts w:ascii="Verdana" w:hAnsi="Verdana"/>
         </w:rPr>
-        <w:t xml:space="preserve">Python,  </w:t>
+        <w:t xml:space="preserve">Python, SQL,  </w:t>
+      </w:r>
+    </w:p>
+    <w:p>
+      <w:pPr>
+        <w:pStyle w:val="PreformattedText"/>
+        <w:rPr>
+          <w:rFonts w:ascii="Verdana" w:hAnsi="Verdana"/>
+        </w:rPr>
+      </w:pPr>
+      <w:r>
+        <w:rPr>
+          <w:rFonts w:ascii="Verdana" w:hAnsi="Verdana"/>
+        </w:rPr>
+      </w:r>
+    </w:p>
+    <w:p>
+      <w:pPr>
+        <w:pStyle w:val="PreformattedText"/>
+        <w:rPr>
+          <w:rFonts w:ascii="Verdana" w:hAnsi="Verdana"/>
+        </w:rPr>
+      </w:pPr>
+      <w:r>
+        <w:rPr>
+          <w:rFonts w:ascii="Verdana" w:hAnsi="Verdana"/>
+          <w:b/>
+          <w:bCs/>
+        </w:rPr>
+        <w:t>Tool</w:t>
+      </w:r>
+    </w:p>
+    <w:p>
+      <w:pPr>
+        <w:pStyle w:val="PreformattedText"/>
+        <w:rPr>
+          <w:rFonts w:ascii="Verdana" w:hAnsi="Verdana"/>
+        </w:rPr>
+      </w:pPr>
+      <w:r>
+        <w:rPr>
+          <w:rFonts w:ascii="Verdana" w:hAnsi="Verdana"/>
+        </w:rPr>
+        <w:t xml:space="preserve">Git, GitHub,  </w:t>
       </w:r>
     </w:p>
     <w:p>
@@ -527,7 +613,7 @@
           <w:sz w:val="24"/>
           <w:szCs w:val="24"/>
         </w:rPr>
-        <w:t>Director</w:t>
+        <w:t>Junior Python Developer</w:t>
       </w:r>
       <w:r>
         <w:rPr>
@@ -537,7 +623,7 @@
           <w:sz w:val="24"/>
           <w:szCs w:val="24"/>
         </w:rPr>
-        <w:t xml:space="preserve"> (2016-06 – )</w:t>
+        <w:t xml:space="preserve"> (2017-11 – )</w:t>
       </w:r>
     </w:p>
     <w:p>
@@ -608,7 +694,7 @@
         <w:rPr>
           <w:rFonts w:ascii="Verdana" w:hAnsi="Verdana"/>
         </w:rPr>
-        <w:t>Running a small IT company.</w:t>
+        <w:t>Learning Python and SQL.</w:t>
       </w:r>
     </w:p>
     <w:p>
@@ -647,7 +733,7 @@
           <w:i/>
           <w:iCs/>
         </w:rPr>
-        <w:t>: Python, xero.com, </w:t>
+        <w:t>: Python, Git, GitHub, SQL, PostgreSQL, Markdown, </w:t>
       </w:r>
     </w:p>
     <w:p>
@@ -691,7 +777,7 @@
           <w:sz w:val="24"/>
           <w:szCs w:val="24"/>
         </w:rPr>
-        <w:t>GIS Technician</w:t>
+        <w:t>Director</w:t>
       </w:r>
       <w:r>
         <w:rPr>
@@ -701,7 +787,7 @@
           <w:sz w:val="24"/>
           <w:szCs w:val="24"/>
         </w:rPr>
-        <w:t xml:space="preserve"> (2015-11 – 2016-10)</w:t>
+        <w:t xml:space="preserve"> (2016-06 – )</w:t>
       </w:r>
     </w:p>
     <w:p>
@@ -717,7 +803,7 @@
           <w:sz w:val="24"/>
           <w:szCs w:val="24"/>
         </w:rPr>
-        <w:t>Cyient (Telecommunication), Aylesbury, United Kingdom
+        <w:t>Kusek Ltd (IT), Harpenden, United Kingdom
                 </w:t>
       </w:r>
     </w:p>
@@ -740,7 +826,7 @@
           <w:i/>
           <w:iCs/>
         </w:rPr>
-        <w:t>contractor via agency</w:t>
+        <w:t>ownership</w:t>
       </w:r>
     </w:p>
     <w:p>
@@ -772,7 +858,7 @@
         <w:rPr>
           <w:rFonts w:ascii="Verdana" w:hAnsi="Verdana"/>
         </w:rPr>
-        <w:t>Designing fibre network for BT.</w:t>
+        <w:t>Running a small IT company.</w:t>
       </w:r>
     </w:p>
     <w:p>
@@ -811,7 +897,7 @@
           <w:i/>
           <w:iCs/>
         </w:rPr>
-        <w:t>: ArcGIS, Microsoft Excel, </w:t>
+        <w:t>: xero.com, </w:t>
       </w:r>
     </w:p>
     <w:p>
@@ -855,7 +941,7 @@
           <w:sz w:val="24"/>
           <w:szCs w:val="24"/>
         </w:rPr>
-        <w:t>GIS Technician Intern</w:t>
+        <w:t>GIS Technician</w:t>
       </w:r>
       <w:r>
         <w:rPr>
@@ -865,7 +951,7 @@
           <w:sz w:val="24"/>
           <w:szCs w:val="24"/>
         </w:rPr>
-        <w:t xml:space="preserve"> (2014-11 – 2014-12)</w:t>
+        <w:t xml:space="preserve"> (2015-11 – 2016-10)</w:t>
       </w:r>
     </w:p>
     <w:p>
@@ -881,7 +967,7 @@
           <w:sz w:val="24"/>
           <w:szCs w:val="24"/>
         </w:rPr>
-        <w:t>GISON (GIS systems provider), Krakow, Poland
+        <w:t>Cyient (Telecommunication), Aylesbury, United Kingdom
                 </w:t>
       </w:r>
     </w:p>
@@ -904,7 +990,7 @@
           <w:i/>
           <w:iCs/>
         </w:rPr>
-        <w:t>permanent</w:t>
+        <w:t>contractor via agency</w:t>
       </w:r>
     </w:p>
     <w:p>
@@ -936,7 +1022,7 @@
         <w:rPr>
           <w:rFonts w:ascii="Verdana" w:hAnsi="Verdana"/>
         </w:rPr>
-        <w:t>Creating metadata, digitalizing map data.</w:t>
+        <w:t>Designing fibre network for BT.</w:t>
       </w:r>
     </w:p>
     <w:p>
@@ -975,7 +1061,7 @@
           <w:i/>
           <w:iCs/>
         </w:rPr>
-        <w:t>: QGIS, </w:t>
+        <w:t>: ArcGIS, Microsoft Excel, </w:t>
       </w:r>
     </w:p>
     <w:p>
@@ -1019,7 +1105,7 @@
           <w:sz w:val="24"/>
           <w:szCs w:val="24"/>
         </w:rPr>
-        <w:t>Land Surveyor Assistant</w:t>
+        <w:t>GIS Technician Intern</w:t>
       </w:r>
       <w:r>
         <w:rPr>
@@ -1029,7 +1115,7 @@
           <w:sz w:val="24"/>
           <w:szCs w:val="24"/>
         </w:rPr>
-        <w:t xml:space="preserve"> (2011-11 – 2014-10)</w:t>
+        <w:t xml:space="preserve"> (2014-11 – 2014-12)</w:t>
       </w:r>
     </w:p>
     <w:p>
@@ -1045,7 +1131,7 @@
           <w:sz w:val="24"/>
           <w:szCs w:val="24"/>
         </w:rPr>
-        <w:t>GEOMAP (Land surveying), Krakow, Poland
+        <w:t>GISON (GIS systems provider), Krakow, Poland
                 </w:t>
       </w:r>
     </w:p>
@@ -1068,7 +1154,7 @@
           <w:i/>
           <w:iCs/>
         </w:rPr>
-        <w:t>part-time</w:t>
+        <w:t>permanent</w:t>
       </w:r>
     </w:p>
     <w:p>
@@ -1100,7 +1186,7 @@
         <w:rPr>
           <w:rFonts w:ascii="Verdana" w:hAnsi="Verdana"/>
         </w:rPr>
-        <w:t>Real estate divisions, resumptions of border, maps updates.</w:t>
+        <w:t>Creating metadata, digitalizing map data.</w:t>
       </w:r>
     </w:p>
     <w:p>
@@ -1139,7 +1225,7 @@
           <w:i/>
           <w:iCs/>
         </w:rPr>
-        <w:t>: Microsoft Word, WinKalk, MikroMap, Ewmapa, </w:t>
+        <w:t>: QGIS, </w:t>
       </w:r>
     </w:p>
     <w:p>
@@ -1193,7 +1279,7 @@
           <w:sz w:val="24"/>
           <w:szCs w:val="24"/>
         </w:rPr>
-        <w:t xml:space="preserve"> (2010-06 – 2010-08)</w:t>
+        <w:t xml:space="preserve"> (2011-11 – 2014-10)</w:t>
       </w:r>
     </w:p>
     <w:p>
@@ -1209,7 +1295,7 @@
           <w:sz w:val="24"/>
           <w:szCs w:val="24"/>
         </w:rPr>
-        <w:t>GEOPROF (Land surveying), Krakow, Poland
+        <w:t>GEOMAP (Land surveying), Krakow, Poland
                 </w:t>
       </w:r>
     </w:p>
@@ -1232,7 +1318,7 @@
           <w:i/>
           <w:iCs/>
         </w:rPr>
-        <w:t>permanent</w:t>
+        <w:t>part-time</w:t>
       </w:r>
     </w:p>
     <w:p>
@@ -1264,7 +1350,7 @@
         <w:rPr>
           <w:rFonts w:ascii="Verdana" w:hAnsi="Verdana"/>
         </w:rPr>
-        <w:t>Maps updates.</w:t>
+        <w:t>Real estate divisions, resumptions of border, maps updates.</w:t>
       </w:r>
     </w:p>
     <w:p>
@@ -1303,6 +1389,170 @@
           <w:i/>
           <w:iCs/>
         </w:rPr>
+        <w:t>: Microsoft Word, WinKalk, MikroMap, Ewmapa, </w:t>
+      </w:r>
+    </w:p>
+    <w:p>
+      <w:pPr>
+        <w:pStyle w:val="PreformattedText"/>
+        <w:rPr>
+          <w:rFonts w:ascii="Verdana" w:hAnsi="Verdana"/>
+        </w:rPr>
+      </w:pPr>
+      <w:r>
+        <w:rPr>
+          <w:rFonts w:ascii="Verdana" w:hAnsi="Verdana"/>
+        </w:rPr>
+      </w:r>
+    </w:p>
+    <w:p>
+      <w:pPr>
+        <w:pStyle w:val="PreformattedText"/>
+        <w:rPr>
+          <w:rFonts w:ascii="Verdana" w:hAnsi="Verdana"/>
+        </w:rPr>
+      </w:pPr>
+      <w:r>
+        <w:rPr>
+          <w:rFonts w:ascii="Verdana" w:hAnsi="Verdana"/>
+        </w:rPr>
+      </w:r>
+    </w:p>
+    <w:p>
+      <w:pPr>
+        <w:pStyle w:val="PreformattedText"/>
+        <w:rPr>
+          <w:rFonts w:ascii="Verdana" w:hAnsi="Verdana"/>
+        </w:rPr>
+      </w:pPr>
+      <w:r>
+        <w:rPr>
+          <w:rFonts w:ascii="Verdana" w:hAnsi="Verdana"/>
+          <w:b/>
+          <w:bCs/>
+          <w:sz w:val="24"/>
+          <w:szCs w:val="24"/>
+        </w:rPr>
+        <w:t>Land Surveyor Assistant</w:t>
+      </w:r>
+      <w:r>
+        <w:rPr>
+          <w:rFonts w:ascii="Verdana" w:hAnsi="Verdana"/>
+          <w:b w:val="false"/>
+          <w:bCs w:val="false"/>
+          <w:sz w:val="24"/>
+          <w:szCs w:val="24"/>
+        </w:rPr>
+        <w:t xml:space="preserve"> (2010-06 – 2010-08)</w:t>
+      </w:r>
+    </w:p>
+    <w:p>
+      <w:pPr>
+        <w:pStyle w:val="PreformattedText"/>
+        <w:rPr>
+          <w:rFonts w:ascii="Verdana" w:hAnsi="Verdana"/>
+        </w:rPr>
+      </w:pPr>
+      <w:r>
+        <w:rPr>
+          <w:rFonts w:ascii="Verdana" w:hAnsi="Verdana"/>
+          <w:sz w:val="24"/>
+          <w:szCs w:val="24"/>
+        </w:rPr>
+        <w:t>GEOPROF (Land surveying), Krakow, Poland
+                </w:t>
+      </w:r>
+    </w:p>
+    <w:p>
+      <w:pPr>
+        <w:pStyle w:val="PreformattedText"/>
+        <w:rPr>
+          <w:rFonts w:ascii="Verdana" w:hAnsi="Verdana"/>
+        </w:rPr>
+      </w:pPr>
+      <w:r>
+        <w:rPr>
+          <w:rFonts w:ascii="Verdana" w:hAnsi="Verdana"/>
+        </w:rPr>
+        <w:t>Position type: </w:t>
+      </w:r>
+      <w:r>
+        <w:rPr>
+          <w:rFonts w:ascii="Verdana" w:hAnsi="Verdana"/>
+          <w:i/>
+          <w:iCs/>
+        </w:rPr>
+        <w:t>permanent</w:t>
+      </w:r>
+    </w:p>
+    <w:p>
+      <w:pPr>
+        <w:pStyle w:val="PreformattedText"/>
+        <w:rPr>
+          <w:rFonts w:ascii="Verdana" w:hAnsi="Verdana"/>
+          <w:i/>
+          <w:i/>
+          <w:iCs/>
+        </w:rPr>
+      </w:pPr>
+      <w:r>
+        <w:rPr/>
+      </w:r>
+    </w:p>
+    <w:p>
+      <w:pPr>
+        <w:pStyle w:val="PreformattedText"/>
+        <w:numPr>
+          <w:ilvl w:val="0"/>
+          <w:numId w:val="1"/>
+        </w:numPr>
+        <w:rPr>
+          <w:rFonts w:ascii="Verdana" w:hAnsi="Verdana"/>
+        </w:rPr>
+      </w:pPr>
+      <w:r>
+        <w:rPr>
+          <w:rFonts w:ascii="Verdana" w:hAnsi="Verdana"/>
+        </w:rPr>
+        <w:t>Maps updates.</w:t>
+      </w:r>
+    </w:p>
+    <w:p>
+      <w:pPr>
+        <w:pStyle w:val="PreformattedText"/>
+        <w:numPr>
+          <w:ilvl w:val="0"/>
+          <w:numId w:val="0"/>
+        </w:numPr>
+        <w:rPr>
+          <w:rFonts w:ascii="Verdana" w:hAnsi="Verdana"/>
+        </w:rPr>
+      </w:pPr>
+      <w:r>
+        <w:rPr/>
+      </w:r>
+    </w:p>
+    <w:p>
+      <w:pPr>
+        <w:pStyle w:val="PreformattedText"/>
+        <w:rPr>
+          <w:rFonts w:ascii="Verdana" w:hAnsi="Verdana"/>
+        </w:rPr>
+      </w:pPr>
+      <w:r>
+        <w:rPr>
+          <w:rFonts w:ascii="Verdana" w:hAnsi="Verdana"/>
+          <w:b/>
+          <w:bCs/>
+        </w:rPr>
+        <w:t>Technologies</w:t>
+      </w:r>
+      <w:r>
+        <w:rPr>
+          <w:rFonts w:ascii="Verdana" w:hAnsi="Verdana"/>
+          <w:i/>
+          <w:iCs/>
+        </w:rPr>
         <w:t>: Microstation, </w:t>
       </w:r>
     </w:p>
@@ -1453,6 +1703,52 @@
           <w:rFonts w:ascii="Verdana" w:hAnsi="Verdana"/>
         </w:rPr>
         <w:t>RECOMMENDATIONS</w:t>
+      </w:r>
+    </w:p>
+    <w:p>
+      <w:pPr>
+        <w:pStyle w:val="PreformattedText"/>
+        <w:rPr>
+          <w:rFonts w:ascii="Verdana" w:hAnsi="Verdana"/>
+          <w:i/>
+          <w:i/>
+          <w:iCs/>
+        </w:rPr>
+      </w:pPr>
+      <w:r>
+        <w:rPr>
+          <w:rFonts w:ascii="Verdana" w:hAnsi="Verdana"/>
+          <w:i/>
+          <w:iCs/>
+        </w:rPr>
+        <w:t>"Natalia is working fast and efficient and good result oriented, he´s opened to learn new things."</w:t>
+      </w:r>
+    </w:p>
+    <w:p>
+      <w:pPr>
+        <w:pStyle w:val="PreformattedText"/>
+        <w:rPr>
+          <w:rFonts w:ascii="Verdana" w:hAnsi="Verdana"/>
+        </w:rPr>
+      </w:pPr>
+      <w:r>
+        <w:rPr>
+          <w:rFonts w:ascii="Verdana" w:hAnsi="Verdana"/>
+        </w:rPr>
+        <w:t>Mariusz Krukar, October 8, 2016</w:t>
+      </w:r>
+    </w:p>
+    <w:p>
+      <w:pPr>
+        <w:pStyle w:val="PreformattedText"/>
+        <w:rPr>
+          <w:rFonts w:ascii="Verdana" w:hAnsi="Verdana"/>
+        </w:rPr>
+      </w:pPr>
+      <w:r>
+        <w:rPr>
+          <w:rFonts w:ascii="Verdana" w:hAnsi="Verdana"/>
+        </w:rPr>
       </w:r>
     </w:p>
     <w:sectPr>

--- a/KusekNataliaCV.docx
+++ b/KusekNataliaCV.docx
@@ -22,7 +22,7 @@
           <w:sz w:val="44"/>
           <w:szCs w:val="44"/>
         </w:rPr>
-        <w:t>Junior Python Developer</w:t>
+        <w:t>Junior Data Scientist</w:t>
       </w:r>
     </w:p>
     <w:p>
@@ -202,7 +202,7 @@
         <w:rPr>
           <w:rFonts w:ascii="Verdana" w:hAnsi="Verdana"/>
         </w:rPr>
-        <w:t>Master of Science in Geodesy, Surveying and Cartography with 1 year experience in GIS and 2 years in land surveying and CAD. Learning Python and SQL.</w:t>
+        <w:t>Cambridge Spark Data Science bootcamp graduate with Python and Machine Learning knowledge. Master of Science with 1 year experience in GIS and 2 years in land surveying and CAD.</w:t>
       </w:r>
     </w:p>
     <w:p>
@@ -296,21 +296,21 @@
           <w:b/>
           <w:bCs/>
         </w:rPr>
-        <w:t>Cad</w:t>
-      </w:r>
-    </w:p>
-    <w:p>
-      <w:pPr>
-        <w:pStyle w:val="PreformattedText"/>
-        <w:rPr>
-          <w:rFonts w:ascii="Verdana" w:hAnsi="Verdana"/>
-        </w:rPr>
-      </w:pPr>
-      <w:r>
-        <w:rPr>
-          <w:rFonts w:ascii="Verdana" w:hAnsi="Verdana"/>
-        </w:rPr>
-        <w:t xml:space="preserve">Ewmapa, MikroMap, Microstation,  </w:t>
+        <w:t>Database</w:t>
+      </w:r>
+    </w:p>
+    <w:p>
+      <w:pPr>
+        <w:pStyle w:val="PreformattedText"/>
+        <w:rPr>
+          <w:rFonts w:ascii="Verdana" w:hAnsi="Verdana"/>
+        </w:rPr>
+      </w:pPr>
+      <w:r>
+        <w:rPr>
+          <w:rFonts w:ascii="Verdana" w:hAnsi="Verdana"/>
+        </w:rPr>
+        <w:t xml:space="preserve">PostgreSQL,  </w:t>
       </w:r>
     </w:p>
     <w:p>
@@ -339,21 +339,21 @@
           <w:b/>
           <w:bCs/>
         </w:rPr>
-        <w:t>Database</w:t>
-      </w:r>
-    </w:p>
-    <w:p>
-      <w:pPr>
-        <w:pStyle w:val="PreformattedText"/>
-        <w:rPr>
-          <w:rFonts w:ascii="Verdana" w:hAnsi="Verdana"/>
-        </w:rPr>
-      </w:pPr>
-      <w:r>
-        <w:rPr>
-          <w:rFonts w:ascii="Verdana" w:hAnsi="Verdana"/>
-        </w:rPr>
-        <w:t xml:space="preserve">PostgreSQL,  </w:t>
+        <w:t>Gis</w:t>
+      </w:r>
+    </w:p>
+    <w:p>
+      <w:pPr>
+        <w:pStyle w:val="PreformattedText"/>
+        <w:rPr>
+          <w:rFonts w:ascii="Verdana" w:hAnsi="Verdana"/>
+        </w:rPr>
+      </w:pPr>
+      <w:r>
+        <w:rPr>
+          <w:rFonts w:ascii="Verdana" w:hAnsi="Verdana"/>
+        </w:rPr>
+        <w:t xml:space="preserve">ArcGIS, QGIS,  </w:t>
       </w:r>
     </w:p>
     <w:p>
@@ -382,21 +382,21 @@
           <w:b/>
           <w:bCs/>
         </w:rPr>
-        <w:t>Gis</w:t>
-      </w:r>
-    </w:p>
-    <w:p>
-      <w:pPr>
-        <w:pStyle w:val="PreformattedText"/>
-        <w:rPr>
-          <w:rFonts w:ascii="Verdana" w:hAnsi="Verdana"/>
-        </w:rPr>
-      </w:pPr>
-      <w:r>
-        <w:rPr>
-          <w:rFonts w:ascii="Verdana" w:hAnsi="Verdana"/>
-        </w:rPr>
-        <w:t xml:space="preserve">ArcGIS, QGIS,  </w:t>
+        <w:t>Machine learning</w:t>
+      </w:r>
+    </w:p>
+    <w:p>
+      <w:pPr>
+        <w:pStyle w:val="PreformattedText"/>
+        <w:rPr>
+          <w:rFonts w:ascii="Verdana" w:hAnsi="Verdana"/>
+        </w:rPr>
+      </w:pPr>
+      <w:r>
+        <w:rPr>
+          <w:rFonts w:ascii="Verdana" w:hAnsi="Verdana"/>
+        </w:rPr>
+        <w:t xml:space="preserve">Spark, Natural Language Processing, Data analysis, Supervised Learning, Data visualisation, Convolutional neural network, Deep Learning, Unsupervised Learning,  </w:t>
       </w:r>
     </w:p>
     <w:p>
@@ -425,21 +425,21 @@
           <w:b/>
           <w:bCs/>
         </w:rPr>
-        <w:t>Land surveying</w:t>
-      </w:r>
-    </w:p>
-    <w:p>
-      <w:pPr>
-        <w:pStyle w:val="PreformattedText"/>
-        <w:rPr>
-          <w:rFonts w:ascii="Verdana" w:hAnsi="Verdana"/>
-        </w:rPr>
-      </w:pPr>
-      <w:r>
-        <w:rPr>
-          <w:rFonts w:ascii="Verdana" w:hAnsi="Verdana"/>
-        </w:rPr>
-        <w:t xml:space="preserve">WinKalk,  </w:t>
+        <w:t>Programming</w:t>
+      </w:r>
+    </w:p>
+    <w:p>
+      <w:pPr>
+        <w:pStyle w:val="PreformattedText"/>
+        <w:rPr>
+          <w:rFonts w:ascii="Verdana" w:hAnsi="Verdana"/>
+        </w:rPr>
+      </w:pPr>
+      <w:r>
+        <w:rPr>
+          <w:rFonts w:ascii="Verdana" w:hAnsi="Verdana"/>
+        </w:rPr>
+        <w:t xml:space="preserve">Python, SQL,  </w:t>
       </w:r>
     </w:p>
     <w:p>
@@ -468,107 +468,323 @@
           <w:b/>
           <w:bCs/>
         </w:rPr>
-        <w:t>Office</w:t>
-      </w:r>
-    </w:p>
-    <w:p>
-      <w:pPr>
-        <w:pStyle w:val="PreformattedText"/>
-        <w:rPr>
-          <w:rFonts w:ascii="Verdana" w:hAnsi="Verdana"/>
-        </w:rPr>
-      </w:pPr>
-      <w:r>
-        <w:rPr>
-          <w:rFonts w:ascii="Verdana" w:hAnsi="Verdana"/>
-        </w:rPr>
-        <w:t xml:space="preserve">Microsoft Excel, Microsoft Word,  </w:t>
-      </w:r>
-    </w:p>
-    <w:p>
-      <w:pPr>
-        <w:pStyle w:val="PreformattedText"/>
-        <w:rPr>
-          <w:rFonts w:ascii="Verdana" w:hAnsi="Verdana"/>
-        </w:rPr>
-      </w:pPr>
-      <w:r>
-        <w:rPr>
-          <w:rFonts w:ascii="Verdana" w:hAnsi="Verdana"/>
-        </w:rPr>
-      </w:r>
-    </w:p>
-    <w:p>
-      <w:pPr>
-        <w:pStyle w:val="PreformattedText"/>
-        <w:rPr>
-          <w:rFonts w:ascii="Verdana" w:hAnsi="Verdana"/>
-        </w:rPr>
-      </w:pPr>
+        <w:t>Tool</w:t>
+      </w:r>
+    </w:p>
+    <w:p>
+      <w:pPr>
+        <w:pStyle w:val="PreformattedText"/>
+        <w:rPr>
+          <w:rFonts w:ascii="Verdana" w:hAnsi="Verdana"/>
+        </w:rPr>
+      </w:pPr>
+      <w:r>
+        <w:rPr>
+          <w:rFonts w:ascii="Verdana" w:hAnsi="Verdana"/>
+        </w:rPr>
+        <w:t xml:space="preserve">Git, GitHub,  </w:t>
+      </w:r>
+    </w:p>
+    <w:p>
+      <w:pPr>
+        <w:pStyle w:val="PreformattedText"/>
+        <w:rPr>
+          <w:rFonts w:ascii="Verdana" w:hAnsi="Verdana"/>
+        </w:rPr>
+      </w:pPr>
+      <w:r>
+        <w:rPr>
+          <w:rFonts w:ascii="Verdana" w:hAnsi="Verdana"/>
+        </w:rPr>
+      </w:r>
+    </w:p>
+    <w:p>
+      <w:pPr>
+        <w:pStyle w:val="Heading2"/>
+        <w:rPr>
+          <w:rFonts w:ascii="Verdana" w:hAnsi="Verdana"/>
+        </w:rPr>
+      </w:pPr>
+      <w:r>
+        <w:rPr>
+          <w:rFonts w:ascii="Verdana" w:hAnsi="Verdana"/>
+        </w:rPr>
+        <w:t>EDUCATION</w:t>
+      </w:r>
+    </w:p>
+    <w:p>
+      <w:pPr>
+        <w:pStyle w:val="PreformattedText"/>
+        <w:rPr>
+          <w:rFonts w:ascii="Verdana" w:hAnsi="Verdana"/>
+        </w:rPr>
+      </w:pPr>
+      <w:r>
+        <w:rPr>
+          <w:rFonts w:ascii="Verdana" w:hAnsi="Verdana"/>
+        </w:rPr>
+        <w:t>Cambridge Spark (2018 – 2019), Applied Data Science Bootcamp</w:t>
+      </w:r>
+      <w:r>
+        <w:rPr>
+          <w:rFonts w:ascii="Verdana" w:hAnsi="Verdana"/>
+        </w:rPr>
+        <w:br/>
+        <w:t>Project: </w:t>
+      </w:r>
       <w:r>
         <w:rPr>
           <w:rFonts w:ascii="Verdana" w:hAnsi="Verdana"/>
           <w:b/>
           <w:bCs/>
         </w:rPr>
-        <w:t>Programming</w:t>
-      </w:r>
-    </w:p>
-    <w:p>
-      <w:pPr>
-        <w:pStyle w:val="PreformattedText"/>
-        <w:rPr>
-          <w:rFonts w:ascii="Verdana" w:hAnsi="Verdana"/>
-        </w:rPr>
-      </w:pPr>
-      <w:r>
-        <w:rPr>
-          <w:rFonts w:ascii="Verdana" w:hAnsi="Verdana"/>
-        </w:rPr>
-        <w:t xml:space="preserve">Python, SQL,  </w:t>
-      </w:r>
-    </w:p>
-    <w:p>
-      <w:pPr>
-        <w:pStyle w:val="PreformattedText"/>
-        <w:rPr>
-          <w:rFonts w:ascii="Verdana" w:hAnsi="Verdana"/>
-        </w:rPr>
-      </w:pPr>
-      <w:r>
-        <w:rPr>
-          <w:rFonts w:ascii="Verdana" w:hAnsi="Verdana"/>
-        </w:rPr>
-      </w:r>
-    </w:p>
-    <w:p>
-      <w:pPr>
-        <w:pStyle w:val="PreformattedText"/>
-        <w:rPr>
-          <w:rFonts w:ascii="Verdana" w:hAnsi="Verdana"/>
-        </w:rPr>
-      </w:pPr>
-      <w:r>
-        <w:rPr>
-          <w:rFonts w:ascii="Verdana" w:hAnsi="Verdana"/>
-          <w:b/>
-          <w:bCs/>
-        </w:rPr>
-        <w:t>Tool</w:t>
-      </w:r>
-    </w:p>
-    <w:p>
-      <w:pPr>
-        <w:pStyle w:val="PreformattedText"/>
-        <w:rPr>
-          <w:rFonts w:ascii="Verdana" w:hAnsi="Verdana"/>
-        </w:rPr>
-      </w:pPr>
-      <w:r>
-        <w:rPr>
-          <w:rFonts w:ascii="Verdana" w:hAnsi="Verdana"/>
-        </w:rPr>
-        <w:t xml:space="preserve">Git, GitHub,  </w:t>
+        <w:t>Classify photograph of property as interior v/s exteriors</w:t>
+      </w:r>
+      <w:r>
+        <w:rPr>
+          <w:rFonts w:ascii="Verdana" w:hAnsi="Verdana"/>
+        </w:rPr>
+        <w:br/>
+        <w:t>Modules include:</w:t>
+      </w:r>
+      <w:r>
+        <w:rPr>
+          <w:rFonts w:ascii="Verdana" w:hAnsi="Verdana"/>
+        </w:rPr>
+        <w:br/>
+        <w:t>- Essentials of Computer Science, Probability and Statistics</w:t>
+      </w:r>
+      <w:r>
+        <w:rPr>
+          <w:rFonts w:ascii="Verdana" w:hAnsi="Verdana"/>
+        </w:rPr>
+        <w:br/>
+        <w:t>- EDA, Feature Engineering and Unsupervised Learning</w:t>
+      </w:r>
+      <w:r>
+        <w:rPr>
+          <w:rFonts w:ascii="Verdana" w:hAnsi="Verdana"/>
+        </w:rPr>
+        <w:br/>
+        <w:t>- Supervised and Semi-Supervised Learning, Training and Validation</w:t>
+      </w:r>
+      <w:r>
+        <w:rPr>
+          <w:rFonts w:ascii="Verdana" w:hAnsi="Verdana"/>
+        </w:rPr>
+        <w:br/>
+        <w:t>- Regression Models and Time Series</w:t>
+      </w:r>
+      <w:r>
+        <w:rPr>
+          <w:rFonts w:ascii="Verdana" w:hAnsi="Verdana"/>
+        </w:rPr>
+        <w:br/>
+        <w:t>- Ensemble Models and Support Vector Classifiers</w:t>
+      </w:r>
+      <w:r>
+        <w:rPr>
+          <w:rFonts w:ascii="Verdana" w:hAnsi="Verdana"/>
+        </w:rPr>
+        <w:br/>
+        <w:t>- Cloud Computing and Databases</w:t>
+      </w:r>
+      <w:r>
+        <w:rPr>
+          <w:rFonts w:ascii="Verdana" w:hAnsi="Verdana"/>
+        </w:rPr>
+        <w:br/>
+        <w:t>- Big Data Systems</w:t>
+      </w:r>
+      <w:r>
+        <w:rPr>
+          <w:rFonts w:ascii="Verdana" w:hAnsi="Verdana"/>
+        </w:rPr>
+        <w:br/>
+        <w:t>- Neural Networks and Deep Learning</w:t>
+      </w:r>
+      <w:r>
+        <w:rPr>
+          <w:rFonts w:ascii="Verdana" w:hAnsi="Verdana"/>
+        </w:rPr>
+        <w:br/>
+        <w:t>- Natural Language Processing</w:t>
+      </w:r>
+    </w:p>
+    <w:p>
+      <w:pPr>
+        <w:pStyle w:val="PreformattedText"/>
+        <w:rPr>
+          <w:rFonts w:ascii="Verdana" w:hAnsi="Verdana"/>
+        </w:rPr>
+      </w:pPr>
+      <w:r>
+        <w:rPr>
+          <w:rFonts w:ascii="Verdana" w:hAnsi="Verdana"/>
+        </w:rPr>
+      </w:r>
+    </w:p>
+    <w:p>
+      <w:pPr>
+        <w:pStyle w:val="PreformattedText"/>
+        <w:rPr>
+          <w:rFonts w:ascii="Verdana" w:hAnsi="Verdana"/>
+        </w:rPr>
+      </w:pPr>
+      <w:r>
+        <w:rPr>
+          <w:rFonts w:ascii="Verdana" w:hAnsi="Verdana"/>
+        </w:rPr>
+        <w:t>University of Agriculture in Krakow (2006 – 2011), Agricultural Land Surveying and Property Appraisal, Master of Science</w:t>
+      </w:r>
+    </w:p>
+    <w:p>
+      <w:pPr>
+        <w:pStyle w:val="PreformattedText"/>
+        <w:rPr>
+          <w:rFonts w:ascii="Verdana" w:hAnsi="Verdana"/>
+        </w:rPr>
+      </w:pPr>
+      <w:r>
+        <w:rPr>
+          <w:rFonts w:ascii="Verdana" w:hAnsi="Verdana"/>
+        </w:rPr>
+      </w:r>
+    </w:p>
+    <w:p>
+      <w:pPr>
+        <w:pStyle w:val="Heading2"/>
+        <w:rPr>
+          <w:rFonts w:ascii="Verdana" w:hAnsi="Verdana"/>
+        </w:rPr>
+      </w:pPr>
+      <w:r>
+        <w:rPr>
+          <w:rFonts w:ascii="Verdana" w:hAnsi="Verdana"/>
+        </w:rPr>
+        <w:t>TRAININGS / CONFERENCES</w:t>
+      </w:r>
+    </w:p>
+    <w:p>
+      <w:pPr>
+        <w:pStyle w:val="PreformattedText"/>
+        <w:rPr>
+          <w:rFonts w:ascii="Verdana" w:hAnsi="Verdana"/>
+        </w:rPr>
+      </w:pPr>
+      <w:r>
+        <w:rPr>
+          <w:rFonts w:ascii="Verdana" w:hAnsi="Verdana"/>
+        </w:rPr>
+        <w:t>Data Workshop - Practical machine learning (2019)</w:t>
+      </w:r>
+    </w:p>
+    <w:p>
+      <w:pPr>
+        <w:pStyle w:val="PreformattedText"/>
+        <w:rPr>
+          <w:rFonts w:ascii="Verdana" w:hAnsi="Verdana"/>
+        </w:rPr>
+      </w:pPr>
+      <w:r>
+        <w:rPr>
+          <w:rFonts w:ascii="Verdana" w:hAnsi="Verdana"/>
+        </w:rPr>
+      </w:r>
+    </w:p>
+    <w:p>
+      <w:pPr>
+        <w:pStyle w:val="PreformattedText"/>
+        <w:rPr>
+          <w:rFonts w:ascii="Verdana" w:hAnsi="Verdana"/>
+        </w:rPr>
+      </w:pPr>
+      <w:r>
+        <w:rPr>
+          <w:rFonts w:ascii="Verdana" w:hAnsi="Verdana"/>
+        </w:rPr>
+        <w:t>Big Data World London (2019)</w:t>
+      </w:r>
+    </w:p>
+    <w:p>
+      <w:pPr>
+        <w:pStyle w:val="PreformattedText"/>
+        <w:rPr>
+          <w:rFonts w:ascii="Verdana" w:hAnsi="Verdana"/>
+        </w:rPr>
+      </w:pPr>
+      <w:r>
+        <w:rPr>
+          <w:rFonts w:ascii="Verdana" w:hAnsi="Verdana"/>
+        </w:rPr>
+      </w:r>
+    </w:p>
+    <w:p>
+      <w:pPr>
+        <w:pStyle w:val="PreformattedText"/>
+        <w:rPr>
+          <w:rFonts w:ascii="Verdana" w:hAnsi="Verdana"/>
+        </w:rPr>
+      </w:pPr>
+      <w:r>
+        <w:rPr>
+          <w:rFonts w:ascii="Verdana" w:hAnsi="Verdana"/>
+        </w:rPr>
+        <w:t>Big Data Technology Warsaw Summit (2019)</w:t>
+      </w:r>
+    </w:p>
+    <w:p>
+      <w:pPr>
+        <w:pStyle w:val="PreformattedText"/>
+        <w:rPr>
+          <w:rFonts w:ascii="Verdana" w:hAnsi="Verdana"/>
+        </w:rPr>
+      </w:pPr>
+      <w:r>
+        <w:rPr>
+          <w:rFonts w:ascii="Verdana" w:hAnsi="Verdana"/>
+        </w:rPr>
+      </w:r>
+    </w:p>
+    <w:p>
+      <w:pPr>
+        <w:pStyle w:val="PreformattedText"/>
+        <w:rPr>
+          <w:rFonts w:ascii="Verdana" w:hAnsi="Verdana"/>
+        </w:rPr>
+      </w:pPr>
+      <w:r>
+        <w:rPr>
+          <w:rFonts w:ascii="Verdana" w:hAnsi="Verdana"/>
+        </w:rPr>
+        <w:t>Programming for Everybody (Getting Started with Python) (2015)</w:t>
+      </w:r>
+    </w:p>
+    <w:p>
+      <w:pPr>
+        <w:pStyle w:val="PreformattedText"/>
+        <w:rPr>
+          <w:rFonts w:ascii="Verdana" w:hAnsi="Verdana"/>
+        </w:rPr>
+      </w:pPr>
+      <w:r>
+        <w:rPr>
+          <w:rFonts w:ascii="Verdana" w:hAnsi="Verdana"/>
+        </w:rPr>
+      </w:r>
+    </w:p>
+    <w:p>
+      <w:pPr>
+        <w:pStyle w:val="PreformattedText"/>
+        <w:rPr>
+          <w:rFonts w:ascii="Verdana" w:hAnsi="Verdana"/>
+        </w:rPr>
+      </w:pPr>
+      <w:r>
+        <w:rPr>
+          <w:rFonts w:ascii="Verdana" w:hAnsi="Verdana"/>
+        </w:rPr>
+        <w:t>Python Data Structures (2015)</w:t>
       </w:r>
     </w:p>
     <w:p>
@@ -613,7 +829,7 @@
           <w:sz w:val="24"/>
           <w:szCs w:val="24"/>
         </w:rPr>
-        <w:t>Junior Python Developer</w:t>
+        <w:t>Director</w:t>
       </w:r>
       <w:r>
         <w:rPr>
@@ -623,7 +839,7 @@
           <w:sz w:val="24"/>
           <w:szCs w:val="24"/>
         </w:rPr>
-        <w:t xml:space="preserve"> (2017-11 – )</w:t>
+        <w:t xml:space="preserve"> (2016-06 – )</w:t>
       </w:r>
     </w:p>
     <w:p>
@@ -694,7 +910,25 @@
         <w:rPr>
           <w:rFonts w:ascii="Verdana" w:hAnsi="Verdana"/>
         </w:rPr>
-        <w:t>Learning Python and SQL.</w:t>
+        <w:t>Running small IT company.</w:t>
+      </w:r>
+    </w:p>
+    <w:p>
+      <w:pPr>
+        <w:pStyle w:val="PreformattedText"/>
+        <w:numPr>
+          <w:ilvl w:val="0"/>
+          <w:numId w:val="1"/>
+        </w:numPr>
+        <w:rPr>
+          <w:rFonts w:ascii="Verdana" w:hAnsi="Verdana"/>
+        </w:rPr>
+      </w:pPr>
+      <w:r>
+        <w:rPr>
+          <w:rFonts w:ascii="Verdana" w:hAnsi="Verdana"/>
+        </w:rPr>
+        <w:t>Since 2018-09 studying Machine Learning, learning Python and SQL.</w:t>
       </w:r>
     </w:p>
     <w:p>
@@ -733,7 +967,7 @@
           <w:i/>
           <w:iCs/>
         </w:rPr>
-        <w:t>: Python, Git, GitHub, SQL, PostgreSQL, Markdown, </w:t>
+        <w:t>: xero.com, Python, Git, GitHub, SQL, PostgreSQL, Deep Learning, Supervised Learning, Unsupervised Learning, Convolutional neural network, Data analysis, Data visualisation, Natural Language Processing, Spark, Markdown, </w:t>
       </w:r>
     </w:p>
     <w:p>
@@ -777,7 +1011,7 @@
           <w:sz w:val="24"/>
           <w:szCs w:val="24"/>
         </w:rPr>
-        <w:t>Director</w:t>
+        <w:t>GIS Technician</w:t>
       </w:r>
       <w:r>
         <w:rPr>
@@ -787,7 +1021,7 @@
           <w:sz w:val="24"/>
           <w:szCs w:val="24"/>
         </w:rPr>
-        <w:t xml:space="preserve"> (2016-06 – )</w:t>
+        <w:t xml:space="preserve"> (2015-11 – 2016-10)</w:t>
       </w:r>
     </w:p>
     <w:p>
@@ -803,7 +1037,7 @@
           <w:sz w:val="24"/>
           <w:szCs w:val="24"/>
         </w:rPr>
-        <w:t>Kusek Ltd (IT), Harpenden, United Kingdom
+        <w:t>Cyient (Telecommunication), Aylesbury, United Kingdom
                 </w:t>
       </w:r>
     </w:p>
@@ -826,7 +1060,7 @@
           <w:i/>
           <w:iCs/>
         </w:rPr>
-        <w:t>ownership</w:t>
+        <w:t>contractor via agency</w:t>
       </w:r>
     </w:p>
     <w:p>
@@ -858,7 +1092,7 @@
         <w:rPr>
           <w:rFonts w:ascii="Verdana" w:hAnsi="Verdana"/>
         </w:rPr>
-        <w:t>Running a small IT company.</w:t>
+        <w:t>Designing fibre network for BT.</w:t>
       </w:r>
     </w:p>
     <w:p>
@@ -897,7 +1131,7 @@
           <w:i/>
           <w:iCs/>
         </w:rPr>
-        <w:t>: xero.com, </w:t>
+        <w:t>: ArcGIS, Microsoft Excel, </w:t>
       </w:r>
     </w:p>
     <w:p>
@@ -941,7 +1175,7 @@
           <w:sz w:val="24"/>
           <w:szCs w:val="24"/>
         </w:rPr>
-        <w:t>GIS Technician</w:t>
+        <w:t>GIS Technician Intern</w:t>
       </w:r>
       <w:r>
         <w:rPr>
@@ -951,7 +1185,7 @@
           <w:sz w:val="24"/>
           <w:szCs w:val="24"/>
         </w:rPr>
-        <w:t xml:space="preserve"> (2015-11 – 2016-10)</w:t>
+        <w:t xml:space="preserve"> (2014-11 – 2014-12)</w:t>
       </w:r>
     </w:p>
     <w:p>
@@ -967,7 +1201,7 @@
           <w:sz w:val="24"/>
           <w:szCs w:val="24"/>
         </w:rPr>
-        <w:t>Cyient (Telecommunication), Aylesbury, United Kingdom
+        <w:t>GISON (GIS systems provider), Krakow, Poland
                 </w:t>
       </w:r>
     </w:p>
@@ -990,7 +1224,7 @@
           <w:i/>
           <w:iCs/>
         </w:rPr>
-        <w:t>contractor via agency</w:t>
+        <w:t>permanent</w:t>
       </w:r>
     </w:p>
     <w:p>
@@ -1022,7 +1256,7 @@
         <w:rPr>
           <w:rFonts w:ascii="Verdana" w:hAnsi="Verdana"/>
         </w:rPr>
-        <w:t>Designing fibre network for BT.</w:t>
+        <w:t>Creating metadata, digitalizing map data.</w:t>
       </w:r>
     </w:p>
     <w:p>
@@ -1061,7 +1295,7 @@
           <w:i/>
           <w:iCs/>
         </w:rPr>
-        <w:t>: ArcGIS, Microsoft Excel, </w:t>
+        <w:t>: QGIS, </w:t>
       </w:r>
     </w:p>
     <w:p>
@@ -1105,7 +1339,7 @@
           <w:sz w:val="24"/>
           <w:szCs w:val="24"/>
         </w:rPr>
-        <w:t>GIS Technician Intern</w:t>
+        <w:t>Land Surveyor Assistant</w:t>
       </w:r>
       <w:r>
         <w:rPr>
@@ -1115,7 +1349,7 @@
           <w:sz w:val="24"/>
           <w:szCs w:val="24"/>
         </w:rPr>
-        <w:t xml:space="preserve"> (2014-11 – 2014-12)</w:t>
+        <w:t xml:space="preserve"> (2011-11 – 2014-10)</w:t>
       </w:r>
     </w:p>
     <w:p>
@@ -1131,7 +1365,7 @@
           <w:sz w:val="24"/>
           <w:szCs w:val="24"/>
         </w:rPr>
-        <w:t>GISON (GIS systems provider), Krakow, Poland
+        <w:t>GEOMAP (Land surveying), Krakow, Poland
                 </w:t>
       </w:r>
     </w:p>
@@ -1154,7 +1388,7 @@
           <w:i/>
           <w:iCs/>
         </w:rPr>
-        <w:t>permanent</w:t>
+        <w:t>part-time</w:t>
       </w:r>
     </w:p>
     <w:p>
@@ -1186,7 +1420,7 @@
         <w:rPr>
           <w:rFonts w:ascii="Verdana" w:hAnsi="Verdana"/>
         </w:rPr>
-        <w:t>Creating metadata, digitalizing map data.</w:t>
+        <w:t>Real estate divisions, resumptions of border, maps updates.</w:t>
       </w:r>
     </w:p>
     <w:p>
@@ -1225,7 +1459,7 @@
           <w:i/>
           <w:iCs/>
         </w:rPr>
-        <w:t>: QGIS, </w:t>
+        <w:t>: Microsoft Word, WinKalk, MikroMap, Ewmapa, </w:t>
       </w:r>
     </w:p>
     <w:p>
@@ -1279,7 +1513,7 @@
           <w:sz w:val="24"/>
           <w:szCs w:val="24"/>
         </w:rPr>
-        <w:t xml:space="preserve"> (2011-11 – 2014-10)</w:t>
+        <w:t xml:space="preserve"> (2010-06 – 2010-08)</w:t>
       </w:r>
     </w:p>
     <w:p>
@@ -1295,7 +1529,7 @@
           <w:sz w:val="24"/>
           <w:szCs w:val="24"/>
         </w:rPr>
-        <w:t>GEOMAP (Land surveying), Krakow, Poland
+        <w:t>GEOPROF (Land surveying), Krakow, Poland
                 </w:t>
       </w:r>
     </w:p>
@@ -1318,7 +1552,7 @@
           <w:i/>
           <w:iCs/>
         </w:rPr>
-        <w:t>part-time</w:t>
+        <w:t>permanent</w:t>
       </w:r>
     </w:p>
     <w:p>
@@ -1350,7 +1584,7 @@
         <w:rPr>
           <w:rFonts w:ascii="Verdana" w:hAnsi="Verdana"/>
         </w:rPr>
-        <w:t>Real estate divisions, resumptions of border, maps updates.</w:t>
+        <w:t>Maps updates.</w:t>
       </w:r>
     </w:p>
     <w:p>
@@ -1389,170 +1623,6 @@
           <w:i/>
           <w:iCs/>
         </w:rPr>
-        <w:t>: Microsoft Word, WinKalk, MikroMap, Ewmapa, </w:t>
-      </w:r>
-    </w:p>
-    <w:p>
-      <w:pPr>
-        <w:pStyle w:val="PreformattedText"/>
-        <w:rPr>
-          <w:rFonts w:ascii="Verdana" w:hAnsi="Verdana"/>
-        </w:rPr>
-      </w:pPr>
-      <w:r>
-        <w:rPr>
-          <w:rFonts w:ascii="Verdana" w:hAnsi="Verdana"/>
-        </w:rPr>
-      </w:r>
-    </w:p>
-    <w:p>
-      <w:pPr>
-        <w:pStyle w:val="PreformattedText"/>
-        <w:rPr>
-          <w:rFonts w:ascii="Verdana" w:hAnsi="Verdana"/>
-        </w:rPr>
-      </w:pPr>
-      <w:r>
-        <w:rPr>
-          <w:rFonts w:ascii="Verdana" w:hAnsi="Verdana"/>
-        </w:rPr>
-      </w:r>
-    </w:p>
-    <w:p>
-      <w:pPr>
-        <w:pStyle w:val="PreformattedText"/>
-        <w:rPr>
-          <w:rFonts w:ascii="Verdana" w:hAnsi="Verdana"/>
-        </w:rPr>
-      </w:pPr>
-      <w:r>
-        <w:rPr>
-          <w:rFonts w:ascii="Verdana" w:hAnsi="Verdana"/>
-          <w:b/>
-          <w:bCs/>
-          <w:sz w:val="24"/>
-          <w:szCs w:val="24"/>
-        </w:rPr>
-        <w:t>Land Surveyor Assistant</w:t>
-      </w:r>
-      <w:r>
-        <w:rPr>
-          <w:rFonts w:ascii="Verdana" w:hAnsi="Verdana"/>
-          <w:b w:val="false"/>
-          <w:bCs w:val="false"/>
-          <w:sz w:val="24"/>
-          <w:szCs w:val="24"/>
-        </w:rPr>
-        <w:t xml:space="preserve"> (2010-06 – 2010-08)</w:t>
-      </w:r>
-    </w:p>
-    <w:p>
-      <w:pPr>
-        <w:pStyle w:val="PreformattedText"/>
-        <w:rPr>
-          <w:rFonts w:ascii="Verdana" w:hAnsi="Verdana"/>
-        </w:rPr>
-      </w:pPr>
-      <w:r>
-        <w:rPr>
-          <w:rFonts w:ascii="Verdana" w:hAnsi="Verdana"/>
-          <w:sz w:val="24"/>
-          <w:szCs w:val="24"/>
-        </w:rPr>
-        <w:t>GEOPROF (Land surveying), Krakow, Poland
-                </w:t>
-      </w:r>
-    </w:p>
-    <w:p>
-      <w:pPr>
-        <w:pStyle w:val="PreformattedText"/>
-        <w:rPr>
-          <w:rFonts w:ascii="Verdana" w:hAnsi="Verdana"/>
-        </w:rPr>
-      </w:pPr>
-      <w:r>
-        <w:rPr>
-          <w:rFonts w:ascii="Verdana" w:hAnsi="Verdana"/>
-        </w:rPr>
-        <w:t>Position type: </w:t>
-      </w:r>
-      <w:r>
-        <w:rPr>
-          <w:rFonts w:ascii="Verdana" w:hAnsi="Verdana"/>
-          <w:i/>
-          <w:iCs/>
-        </w:rPr>
-        <w:t>permanent</w:t>
-      </w:r>
-    </w:p>
-    <w:p>
-      <w:pPr>
-        <w:pStyle w:val="PreformattedText"/>
-        <w:rPr>
-          <w:rFonts w:ascii="Verdana" w:hAnsi="Verdana"/>
-          <w:i/>
-          <w:i/>
-          <w:iCs/>
-        </w:rPr>
-      </w:pPr>
-      <w:r>
-        <w:rPr/>
-      </w:r>
-    </w:p>
-    <w:p>
-      <w:pPr>
-        <w:pStyle w:val="PreformattedText"/>
-        <w:numPr>
-          <w:ilvl w:val="0"/>
-          <w:numId w:val="1"/>
-        </w:numPr>
-        <w:rPr>
-          <w:rFonts w:ascii="Verdana" w:hAnsi="Verdana"/>
-        </w:rPr>
-      </w:pPr>
-      <w:r>
-        <w:rPr>
-          <w:rFonts w:ascii="Verdana" w:hAnsi="Verdana"/>
-        </w:rPr>
-        <w:t>Maps updates.</w:t>
-      </w:r>
-    </w:p>
-    <w:p>
-      <w:pPr>
-        <w:pStyle w:val="PreformattedText"/>
-        <w:numPr>
-          <w:ilvl w:val="0"/>
-          <w:numId w:val="0"/>
-        </w:numPr>
-        <w:rPr>
-          <w:rFonts w:ascii="Verdana" w:hAnsi="Verdana"/>
-        </w:rPr>
-      </w:pPr>
-      <w:r>
-        <w:rPr/>
-      </w:r>
-    </w:p>
-    <w:p>
-      <w:pPr>
-        <w:pStyle w:val="PreformattedText"/>
-        <w:rPr>
-          <w:rFonts w:ascii="Verdana" w:hAnsi="Verdana"/>
-        </w:rPr>
-      </w:pPr>
-      <w:r>
-        <w:rPr>
-          <w:rFonts w:ascii="Verdana" w:hAnsi="Verdana"/>
-          <w:b/>
-          <w:bCs/>
-        </w:rPr>
-        <w:t>Technologies</w:t>
-      </w:r>
-      <w:r>
-        <w:rPr>
-          <w:rFonts w:ascii="Verdana" w:hAnsi="Verdana"/>
-          <w:i/>
-          <w:iCs/>
-        </w:rPr>
         <w:t>: Microstation, </w:t>
       </w:r>
     </w:p>
@@ -1567,115 +1637,6 @@
         <w:rPr>
           <w:rFonts w:ascii="Verdana" w:hAnsi="Verdana"/>
         </w:rPr>
-      </w:r>
-    </w:p>
-    <w:p>
-      <w:pPr>
-        <w:pStyle w:val="PreformattedText"/>
-        <w:rPr>
-          <w:rFonts w:ascii="Verdana" w:hAnsi="Verdana"/>
-        </w:rPr>
-      </w:pPr>
-      <w:r>
-        <w:rPr>
-          <w:rFonts w:ascii="Verdana" w:hAnsi="Verdana"/>
-        </w:rPr>
-      </w:r>
-    </w:p>
-    <w:p>
-      <w:pPr>
-        <w:pStyle w:val="Heading2"/>
-        <w:rPr>
-          <w:rFonts w:ascii="Verdana" w:hAnsi="Verdana"/>
-        </w:rPr>
-      </w:pPr>
-      <w:r>
-        <w:rPr>
-          <w:rFonts w:ascii="Verdana" w:hAnsi="Verdana"/>
-        </w:rPr>
-        <w:t>EDUCATION</w:t>
-      </w:r>
-    </w:p>
-    <w:p>
-      <w:pPr>
-        <w:pStyle w:val="PreformattedText"/>
-        <w:rPr>
-          <w:rFonts w:ascii="Verdana" w:hAnsi="Verdana"/>
-        </w:rPr>
-      </w:pPr>
-      <w:r>
-        <w:rPr>
-          <w:rFonts w:ascii="Verdana" w:hAnsi="Verdana"/>
-        </w:rPr>
-        <w:t>University of Agriculture in Krakow (2006 – 2011), Agricultural Land Surveying and Property Appraisal</w:t>
-      </w:r>
-    </w:p>
-    <w:p>
-      <w:pPr>
-        <w:pStyle w:val="PreformattedText"/>
-        <w:rPr>
-          <w:rFonts w:ascii="Verdana" w:hAnsi="Verdana"/>
-        </w:rPr>
-      </w:pPr>
-      <w:r>
-        <w:rPr>
-          <w:rFonts w:ascii="Verdana" w:hAnsi="Verdana"/>
-        </w:rPr>
-      </w:r>
-    </w:p>
-    <w:p>
-      <w:pPr>
-        <w:pStyle w:val="Heading2"/>
-        <w:rPr>
-          <w:rFonts w:ascii="Verdana" w:hAnsi="Verdana"/>
-        </w:rPr>
-      </w:pPr>
-      <w:r>
-        <w:rPr>
-          <w:rFonts w:ascii="Verdana" w:hAnsi="Verdana"/>
-        </w:rPr>
-        <w:t>TRAININGS / CONFERENCES</w:t>
-      </w:r>
-    </w:p>
-    <w:p>
-      <w:pPr>
-        <w:pStyle w:val="PreformattedText"/>
-        <w:rPr>
-          <w:rFonts w:ascii="Verdana" w:hAnsi="Verdana"/>
-        </w:rPr>
-      </w:pPr>
-      <w:r>
-        <w:rPr>
-          <w:rFonts w:ascii="Verdana" w:hAnsi="Verdana"/>
-        </w:rPr>
-        <w:t>Programming for Everybody (Getting Started with Python) (2015)</w:t>
-      </w:r>
-    </w:p>
-    <w:p>
-      <w:pPr>
-        <w:pStyle w:val="PreformattedText"/>
-        <w:rPr>
-          <w:rFonts w:ascii="Verdana" w:hAnsi="Verdana"/>
-        </w:rPr>
-      </w:pPr>
-      <w:r>
-        <w:rPr>
-          <w:rFonts w:ascii="Verdana" w:hAnsi="Verdana"/>
-        </w:rPr>
-      </w:r>
-    </w:p>
-    <w:p>
-      <w:pPr>
-        <w:pStyle w:val="PreformattedText"/>
-        <w:rPr>
-          <w:rFonts w:ascii="Verdana" w:hAnsi="Verdana"/>
-        </w:rPr>
-      </w:pPr>
-      <w:r>
-        <w:rPr>
-          <w:rFonts w:ascii="Verdana" w:hAnsi="Verdana"/>
-        </w:rPr>
-        <w:t>Python Data Structures (2015)</w:t>
       </w:r>
     </w:p>
     <w:p>
